--- a/docs/Datos.docx
+++ b/docs/Datos.docx
@@ -58,35 +58,50 @@
           <w:numId w:val="1"/>
         </w:numPr>
       </w:pPr>
+      <w:r>
+        <w:t xml:space="preserve">MySQL: </w:t>
+      </w:r>
       <w:proofErr w:type="spellStart"/>
       <w:r>
-        <w:t>MySQL</w:t>
+        <w:t>root</w:t>
       </w:r>
       <w:proofErr w:type="spellEnd"/>
       <w:r>
-        <w:t xml:space="preserve">: </w:t>
+        <w:t xml:space="preserve"> / </w:t>
       </w:r>
       <w:proofErr w:type="spellStart"/>
       <w:r>
-        <w:t>root</w:t>
+        <w:t>toor</w:t>
       </w:r>
       <w:proofErr w:type="spellEnd"/>
       <w:r>
-        <w:t xml:space="preserve"> / </w:t>
+        <w:t xml:space="preserve">, sobre </w:t>
       </w:r>
       <w:proofErr w:type="spellStart"/>
       <w:r>
-        <w:t>toor</w:t>
+        <w:t>localhost</w:t>
       </w:r>
       <w:proofErr w:type="spellEnd"/>
-      <w:r>
-        <w:t xml:space="preserve">, sobre </w:t>
+    </w:p>
+    <w:p>
+      <w:pPr>
+        <w:pStyle w:val="Prrafodelista"/>
+        <w:numPr>
+          <w:ilvl w:val="1"/>
+          <w:numId w:val="1"/>
+        </w:numPr>
+      </w:pPr>
+      <w:r>
+        <w:t xml:space="preserve">Usuario SSH para FTP: </w:t>
       </w:r>
       <w:proofErr w:type="spellStart"/>
       <w:r>
-        <w:t>localhost</w:t>
+        <w:t>adminweb</w:t>
       </w:r>
       <w:proofErr w:type="spellEnd"/>
+      <w:r>
+        <w:t xml:space="preserve"> / paso</w:t>
+      </w:r>
     </w:p>
     <w:p>
       <w:pPr>
@@ -97,15 +112,87 @@
         </w:numPr>
       </w:pPr>
       <w:r>
-        <w:t xml:space="preserve">Usuario SSH para FTP: </w:t>
-      </w:r>
+        <w:t>Interface administración: paso (solo contraseña)</w:t>
+      </w:r>
+    </w:p>
+    <w:p>
+      <w:pPr>
+        <w:pStyle w:val="Prrafodelista"/>
+        <w:numPr>
+          <w:ilvl w:val="0"/>
+          <w:numId w:val="1"/>
+        </w:numPr>
+      </w:pPr>
+      <w:r>
+        <w:t>Lenguajes utilizados:</w:t>
+      </w:r>
+    </w:p>
+    <w:p>
+      <w:pPr>
+        <w:pStyle w:val="Prrafodelista"/>
+        <w:numPr>
+          <w:ilvl w:val="1"/>
+          <w:numId w:val="1"/>
+        </w:numPr>
+      </w:pPr>
+      <w:r>
+        <w:t>HTML5</w:t>
+      </w:r>
+    </w:p>
+    <w:p>
+      <w:pPr>
+        <w:pStyle w:val="Prrafodelista"/>
+        <w:numPr>
+          <w:ilvl w:val="1"/>
+          <w:numId w:val="1"/>
+        </w:numPr>
+      </w:pPr>
+      <w:r>
+        <w:t>CSS3</w:t>
+      </w:r>
+    </w:p>
+    <w:p>
+      <w:pPr>
+        <w:pStyle w:val="Prrafodelista"/>
+        <w:numPr>
+          <w:ilvl w:val="1"/>
+          <w:numId w:val="1"/>
+        </w:numPr>
+      </w:pPr>
+      <w:r>
+        <w:t>JavaScript</w:t>
+      </w:r>
+    </w:p>
+    <w:p>
+      <w:pPr>
+        <w:pStyle w:val="Prrafodelista"/>
+        <w:numPr>
+          <w:ilvl w:val="1"/>
+          <w:numId w:val="1"/>
+        </w:numPr>
+      </w:pPr>
       <w:proofErr w:type="spellStart"/>
       <w:r>
-        <w:t>adminweb</w:t>
+        <w:t>jQuery</w:t>
       </w:r>
       <w:proofErr w:type="spellEnd"/>
       <w:r>
-        <w:t xml:space="preserve"> / paso</w:t>
+        <w:t xml:space="preserve"> </w:t>
+      </w:r>
+      <w:r>
+        <w:t>(librerías 1.6 y 3.2.1)</w:t>
+      </w:r>
+    </w:p>
+    <w:p>
+      <w:pPr>
+        <w:pStyle w:val="Prrafodelista"/>
+        <w:numPr>
+          <w:ilvl w:val="0"/>
+          <w:numId w:val="1"/>
+        </w:numPr>
+      </w:pPr>
+      <w:r>
+        <w:t>Complementos utilizados:</w:t>
       </w:r>
     </w:p>
     <w:p>
@@ -117,19 +204,7 @@
         </w:numPr>
       </w:pPr>
       <w:r>
-        <w:t>Interface administración: paso (solo contraseña)</w:t>
-      </w:r>
-    </w:p>
-    <w:p>
-      <w:pPr>
-        <w:pStyle w:val="Prrafodelista"/>
-        <w:numPr>
-          <w:ilvl w:val="0"/>
-          <w:numId w:val="1"/>
-        </w:numPr>
-      </w:pPr>
-      <w:r>
-        <w:t>Lenguajes utilizados:</w:t>
+        <w:t>API para mapas de Google</w:t>
       </w:r>
     </w:p>
     <w:p>
@@ -141,7 +216,7 @@
         </w:numPr>
       </w:pPr>
       <w:r>
-        <w:t>HTML5</w:t>
+        <w:t>API REST personalizada</w:t>
       </w:r>
     </w:p>
     <w:p>
@@ -153,61 +228,10 @@
         </w:numPr>
       </w:pPr>
       <w:r>
-        <w:t>CSS3</w:t>
-      </w:r>
-    </w:p>
-    <w:p>
-      <w:pPr>
-        <w:pStyle w:val="Prrafodelista"/>
-        <w:numPr>
-          <w:ilvl w:val="1"/>
-          <w:numId w:val="1"/>
-        </w:numPr>
-      </w:pPr>
-      <w:r>
-        <w:t>JavaScript</w:t>
-      </w:r>
-    </w:p>
-    <w:p>
-      <w:pPr>
-        <w:pStyle w:val="Prrafodelista"/>
-        <w:numPr>
-          <w:ilvl w:val="1"/>
-          <w:numId w:val="1"/>
-        </w:numPr>
-      </w:pPr>
-      <w:proofErr w:type="spellStart"/>
-      <w:r>
-        <w:t>jQuery</w:t>
-      </w:r>
-      <w:proofErr w:type="spellEnd"/>
-      <w:r>
-        <w:t xml:space="preserve"> 1.6 (Por seguimiento de tutorial, versión altamente desactualizada)</w:t>
-      </w:r>
-    </w:p>
-    <w:p>
-      <w:pPr>
-        <w:pStyle w:val="Prrafodelista"/>
-        <w:numPr>
-          <w:ilvl w:val="0"/>
-          <w:numId w:val="1"/>
-        </w:numPr>
-      </w:pPr>
-      <w:r>
-        <w:t>Complementos utilizados:</w:t>
-      </w:r>
-    </w:p>
-    <w:p>
-      <w:pPr>
-        <w:pStyle w:val="Prrafodelista"/>
-        <w:numPr>
-          <w:ilvl w:val="1"/>
-          <w:numId w:val="1"/>
-        </w:numPr>
-      </w:pPr>
-      <w:r>
-        <w:t>API para mapas de Google</w:t>
-      </w:r>
+        <w:t>Librería PHP “Mobile_Detect”</w:t>
+      </w:r>
+      <w:bookmarkStart w:id="0" w:name="_GoBack"/>
+      <w:bookmarkEnd w:id="0"/>
     </w:p>
     <w:p/>
     <w:sectPr>
@@ -330,12 +354,8 @@
     </w:r>
     <w:r>
       <w:tab/>
-    </w:r>
-    <w:r>
       <w:t>DAW2</w:t>
     </w:r>
-    <w:bookmarkStart w:id="0" w:name="_GoBack"/>
-    <w:bookmarkEnd w:id="0"/>
   </w:p>
 </w:hdr>
 </file>

--- a/docs/Datos.docx
+++ b/docs/Datos.docx
@@ -1,7 +1,599 @@
 
 <file path=word/document.xml><?xml version="1.0" encoding="utf-8"?>
-<w:document xmlns:wpc="http://schemas.microsoft.com/office/word/2010/wordprocessingCanvas" xmlns:cx="http://schemas.microsoft.com/office/drawing/2014/chartex" xmlns:cx1="http://schemas.microsoft.com/office/drawing/2015/9/8/chartex" xmlns:mc="http://schemas.openxmlformats.org/markup-compatibility/2006" xmlns:o="urn:schemas-microsoft-com:office:office" xmlns:r="http://schemas.openxmlformats.org/officeDocument/2006/relationships" xmlns:m="http://schemas.openxmlformats.org/officeDocument/2006/math" xmlns:v="urn:schemas-microsoft-com:vml" xmlns:wp14="http://schemas.microsoft.com/office/word/2010/wordprocessingDrawing" xmlns:wp="http://schemas.openxmlformats.org/drawingml/2006/wordprocessingDrawing" xmlns:w10="urn:schemas-microsoft-com:office:word" xmlns:w="http://schemas.openxmlformats.org/wordprocessingml/2006/main" xmlns:w14="http://schemas.microsoft.com/office/word/2010/wordml" xmlns:w15="http://schemas.microsoft.com/office/word/2012/wordml" xmlns:w16se="http://schemas.microsoft.com/office/word/2015/wordml/symex" xmlns:wpg="http://schemas.microsoft.com/office/word/2010/wordprocessingGroup" xmlns:wpi="http://schemas.microsoft.com/office/word/2010/wordprocessingInk" xmlns:wne="http://schemas.microsoft.com/office/word/2006/wordml" xmlns:wps="http://schemas.microsoft.com/office/word/2010/wordprocessingShape" mc:Ignorable="w14 w15 w16se wp14">
+<w:document xmlns:wpc="http://schemas.microsoft.com/office/word/2010/wordprocessingCanvas" xmlns:cx="http://schemas.microsoft.com/office/drawing/2014/chartex" xmlns:cx1="http://schemas.microsoft.com/office/drawing/2015/9/8/chartex" xmlns:cx2="http://schemas.microsoft.com/office/drawing/2015/10/21/chartex" xmlns:cx3="http://schemas.microsoft.com/office/drawing/2016/5/9/chartex" xmlns:cx4="http://schemas.microsoft.com/office/drawing/2016/5/10/chartex" xmlns:cx5="http://schemas.microsoft.com/office/drawing/2016/5/11/chartex" xmlns:mc="http://schemas.openxmlformats.org/markup-compatibility/2006" xmlns:o="urn:schemas-microsoft-com:office:office" xmlns:r="http://schemas.openxmlformats.org/officeDocument/2006/relationships" xmlns:m="http://schemas.openxmlformats.org/officeDocument/2006/math" xmlns:v="urn:schemas-microsoft-com:vml" xmlns:wp14="http://schemas.microsoft.com/office/word/2010/wordprocessingDrawing" xmlns:wp="http://schemas.openxmlformats.org/drawingml/2006/wordprocessingDrawing" xmlns:w10="urn:schemas-microsoft-com:office:word" xmlns:w="http://schemas.openxmlformats.org/wordprocessingml/2006/main" xmlns:w14="http://schemas.microsoft.com/office/word/2010/wordml" xmlns:w15="http://schemas.microsoft.com/office/word/2012/wordml" xmlns:w16se="http://schemas.microsoft.com/office/word/2015/wordml/symex" xmlns:wpg="http://schemas.microsoft.com/office/word/2010/wordprocessingGroup" xmlns:wpi="http://schemas.microsoft.com/office/word/2010/wordprocessingInk" xmlns:wne="http://schemas.microsoft.com/office/word/2006/wordml" xmlns:wps="http://schemas.microsoft.com/office/word/2010/wordprocessingShape" mc:Ignorable="w14 w15 w16se wp14">
   <w:body>
+    <w:sdt>
+      <w:sdtPr>
+        <w:id w:val="1507318919"/>
+        <w:docPartObj>
+          <w:docPartGallery w:val="Table of Contents"/>
+          <w:docPartUnique/>
+        </w:docPartObj>
+      </w:sdtPr>
+      <w:sdtEndPr>
+        <w:rPr>
+          <w:rFonts w:asciiTheme="minorHAnsi" w:eastAsiaTheme="minorHAnsi" w:hAnsiTheme="minorHAnsi" w:cstheme="minorBidi"/>
+          <w:b/>
+          <w:bCs/>
+          <w:color w:val="auto"/>
+          <w:sz w:val="22"/>
+          <w:szCs w:val="22"/>
+          <w:lang w:eastAsia="en-US"/>
+        </w:rPr>
+      </w:sdtEndPr>
+      <w:sdtContent>
+        <w:p>
+          <w:pPr>
+            <w:pStyle w:val="TtuloTDC"/>
+          </w:pPr>
+          <w:r>
+            <w:t>Índice</w:t>
+          </w:r>
+        </w:p>
+        <w:p>
+          <w:pPr>
+            <w:pStyle w:val="TDC2"/>
+            <w:tabs>
+              <w:tab w:val="right" w:leader="dot" w:pos="8494"/>
+            </w:tabs>
+            <w:rPr>
+              <w:rFonts w:eastAsiaTheme="minorEastAsia"/>
+              <w:noProof/>
+              <w:lang w:eastAsia="es-ES"/>
+            </w:rPr>
+          </w:pPr>
+          <w:r>
+            <w:fldChar w:fldCharType="begin"/>
+          </w:r>
+          <w:r>
+            <w:instrText xml:space="preserve"> TOC \o "1-3" \h \z \u </w:instrText>
+          </w:r>
+          <w:r>
+            <w:fldChar w:fldCharType="separate"/>
+          </w:r>
+          <w:hyperlink w:anchor="_Toc484177439" w:history="1">
+            <w:r>
+              <w:rPr>
+                <w:rStyle w:val="Hipervnculo"/>
+                <w:noProof/>
+              </w:rPr>
+              <w:t>Datos Personales</w:t>
+            </w:r>
+            <w:r>
+              <w:rPr>
+                <w:noProof/>
+                <w:webHidden/>
+              </w:rPr>
+              <w:tab/>
+            </w:r>
+            <w:r>
+              <w:rPr>
+                <w:noProof/>
+                <w:webHidden/>
+              </w:rPr>
+              <w:fldChar w:fldCharType="begin"/>
+            </w:r>
+            <w:r>
+              <w:rPr>
+                <w:noProof/>
+                <w:webHidden/>
+              </w:rPr>
+              <w:instrText xml:space="preserve"> PAGEREF _Toc484177439 \h </w:instrText>
+            </w:r>
+            <w:r>
+              <w:rPr>
+                <w:noProof/>
+                <w:webHidden/>
+              </w:rPr>
+            </w:r>
+            <w:r>
+              <w:rPr>
+                <w:noProof/>
+                <w:webHidden/>
+              </w:rPr>
+              <w:fldChar w:fldCharType="separate"/>
+            </w:r>
+            <w:r>
+              <w:rPr>
+                <w:noProof/>
+                <w:webHidden/>
+              </w:rPr>
+              <w:t>2</w:t>
+            </w:r>
+            <w:r>
+              <w:rPr>
+                <w:noProof/>
+                <w:webHidden/>
+              </w:rPr>
+              <w:fldChar w:fldCharType="end"/>
+            </w:r>
+          </w:hyperlink>
+        </w:p>
+        <w:p>
+          <w:pPr>
+            <w:pStyle w:val="TDC2"/>
+            <w:tabs>
+              <w:tab w:val="right" w:leader="dot" w:pos="8494"/>
+            </w:tabs>
+            <w:rPr>
+              <w:rFonts w:eastAsiaTheme="minorEastAsia"/>
+              <w:noProof/>
+              <w:lang w:eastAsia="es-ES"/>
+            </w:rPr>
+          </w:pPr>
+          <w:hyperlink w:anchor="_Toc484177440" w:history="1">
+            <w:r>
+              <w:rPr>
+                <w:rStyle w:val="Hipervnculo"/>
+                <w:noProof/>
+              </w:rPr>
+              <w:t>Objetivos del Proyecto</w:t>
+            </w:r>
+            <w:r>
+              <w:rPr>
+                <w:noProof/>
+                <w:webHidden/>
+              </w:rPr>
+              <w:tab/>
+            </w:r>
+            <w:r>
+              <w:rPr>
+                <w:noProof/>
+                <w:webHidden/>
+              </w:rPr>
+              <w:fldChar w:fldCharType="begin"/>
+            </w:r>
+            <w:r>
+              <w:rPr>
+                <w:noProof/>
+                <w:webHidden/>
+              </w:rPr>
+              <w:instrText xml:space="preserve"> PAGEREF _Toc484177440 \h </w:instrText>
+            </w:r>
+            <w:r>
+              <w:rPr>
+                <w:noProof/>
+                <w:webHidden/>
+              </w:rPr>
+            </w:r>
+            <w:r>
+              <w:rPr>
+                <w:noProof/>
+                <w:webHidden/>
+              </w:rPr>
+              <w:fldChar w:fldCharType="separate"/>
+            </w:r>
+            <w:r>
+              <w:rPr>
+                <w:noProof/>
+                <w:webHidden/>
+              </w:rPr>
+              <w:t>3</w:t>
+            </w:r>
+            <w:r>
+              <w:rPr>
+                <w:noProof/>
+                <w:webHidden/>
+              </w:rPr>
+              <w:fldChar w:fldCharType="end"/>
+            </w:r>
+          </w:hyperlink>
+        </w:p>
+        <w:p>
+          <w:pPr>
+            <w:pStyle w:val="TDC2"/>
+            <w:tabs>
+              <w:tab w:val="right" w:leader="dot" w:pos="8494"/>
+            </w:tabs>
+            <w:rPr>
+              <w:rFonts w:eastAsiaTheme="minorEastAsia"/>
+              <w:noProof/>
+              <w:lang w:eastAsia="es-ES"/>
+            </w:rPr>
+          </w:pPr>
+          <w:hyperlink w:anchor="_Toc484177441" w:history="1">
+            <w:r>
+              <w:rPr>
+                <w:rStyle w:val="Hipervnculo"/>
+                <w:noProof/>
+              </w:rPr>
+              <w:t>Tecnologías Utilizadas</w:t>
+            </w:r>
+            <w:r>
+              <w:rPr>
+                <w:noProof/>
+                <w:webHidden/>
+              </w:rPr>
+              <w:tab/>
+            </w:r>
+            <w:r>
+              <w:rPr>
+                <w:noProof/>
+                <w:webHidden/>
+              </w:rPr>
+              <w:fldChar w:fldCharType="begin"/>
+            </w:r>
+            <w:r>
+              <w:rPr>
+                <w:noProof/>
+                <w:webHidden/>
+              </w:rPr>
+              <w:instrText xml:space="preserve"> PAGEREF _Toc484177441 \h </w:instrText>
+            </w:r>
+            <w:r>
+              <w:rPr>
+                <w:noProof/>
+                <w:webHidden/>
+              </w:rPr>
+            </w:r>
+            <w:r>
+              <w:rPr>
+                <w:noProof/>
+                <w:webHidden/>
+              </w:rPr>
+              <w:fldChar w:fldCharType="separate"/>
+            </w:r>
+            <w:r>
+              <w:rPr>
+                <w:noProof/>
+                <w:webHidden/>
+              </w:rPr>
+              <w:t>4</w:t>
+            </w:r>
+            <w:r>
+              <w:rPr>
+                <w:noProof/>
+                <w:webHidden/>
+              </w:rPr>
+              <w:fldChar w:fldCharType="end"/>
+            </w:r>
+          </w:hyperlink>
+        </w:p>
+        <w:p>
+          <w:pPr>
+            <w:pStyle w:val="TDC2"/>
+            <w:tabs>
+              <w:tab w:val="right" w:leader="dot" w:pos="8494"/>
+            </w:tabs>
+            <w:rPr>
+              <w:rFonts w:eastAsiaTheme="minorEastAsia"/>
+              <w:noProof/>
+              <w:lang w:eastAsia="es-ES"/>
+            </w:rPr>
+          </w:pPr>
+          <w:hyperlink w:anchor="_Toc484177442" w:history="1">
+            <w:r>
+              <w:rPr>
+                <w:rStyle w:val="Hipervnculo"/>
+                <w:noProof/>
+              </w:rPr>
+              <w:t>Estudio Previo</w:t>
+            </w:r>
+            <w:r>
+              <w:rPr>
+                <w:noProof/>
+                <w:webHidden/>
+              </w:rPr>
+              <w:tab/>
+            </w:r>
+            <w:r>
+              <w:rPr>
+                <w:noProof/>
+                <w:webHidden/>
+              </w:rPr>
+              <w:fldChar w:fldCharType="begin"/>
+            </w:r>
+            <w:r>
+              <w:rPr>
+                <w:noProof/>
+                <w:webHidden/>
+              </w:rPr>
+              <w:instrText xml:space="preserve"> PAGEREF _Toc484177442 \h </w:instrText>
+            </w:r>
+            <w:r>
+              <w:rPr>
+                <w:noProof/>
+                <w:webHidden/>
+              </w:rPr>
+            </w:r>
+            <w:r>
+              <w:rPr>
+                <w:noProof/>
+                <w:webHidden/>
+              </w:rPr>
+              <w:fldChar w:fldCharType="separate"/>
+            </w:r>
+            <w:r>
+              <w:rPr>
+                <w:noProof/>
+                <w:webHidden/>
+              </w:rPr>
+              <w:t>5</w:t>
+            </w:r>
+            <w:r>
+              <w:rPr>
+                <w:noProof/>
+                <w:webHidden/>
+              </w:rPr>
+              <w:fldChar w:fldCharType="end"/>
+            </w:r>
+          </w:hyperlink>
+        </w:p>
+        <w:p>
+          <w:pPr>
+            <w:pStyle w:val="TDC2"/>
+            <w:tabs>
+              <w:tab w:val="right" w:leader="dot" w:pos="8494"/>
+            </w:tabs>
+            <w:rPr>
+              <w:rFonts w:eastAsiaTheme="minorEastAsia"/>
+              <w:noProof/>
+              <w:lang w:eastAsia="es-ES"/>
+            </w:rPr>
+          </w:pPr>
+          <w:hyperlink w:anchor="_Toc484177443" w:history="1">
+            <w:r>
+              <w:rPr>
+                <w:rStyle w:val="Hipervnculo"/>
+                <w:noProof/>
+              </w:rPr>
+              <w:t>Desarrollo del proyecto</w:t>
+            </w:r>
+            <w:r>
+              <w:rPr>
+                <w:noProof/>
+                <w:webHidden/>
+              </w:rPr>
+              <w:tab/>
+            </w:r>
+            <w:r>
+              <w:rPr>
+                <w:noProof/>
+                <w:webHidden/>
+              </w:rPr>
+              <w:fldChar w:fldCharType="begin"/>
+            </w:r>
+            <w:r>
+              <w:rPr>
+                <w:noProof/>
+                <w:webHidden/>
+              </w:rPr>
+              <w:instrText xml:space="preserve"> PAGEREF _Toc484177443 \h </w:instrText>
+            </w:r>
+            <w:r>
+              <w:rPr>
+                <w:noProof/>
+                <w:webHidden/>
+              </w:rPr>
+            </w:r>
+            <w:r>
+              <w:rPr>
+                <w:noProof/>
+                <w:webHidden/>
+              </w:rPr>
+              <w:fldChar w:fldCharType="separate"/>
+            </w:r>
+            <w:r>
+              <w:rPr>
+                <w:noProof/>
+                <w:webHidden/>
+              </w:rPr>
+              <w:t>6</w:t>
+            </w:r>
+            <w:r>
+              <w:rPr>
+                <w:noProof/>
+                <w:webHidden/>
+              </w:rPr>
+              <w:fldChar w:fldCharType="end"/>
+            </w:r>
+          </w:hyperlink>
+        </w:p>
+        <w:p>
+          <w:pPr>
+            <w:pStyle w:val="TDC2"/>
+            <w:tabs>
+              <w:tab w:val="right" w:leader="dot" w:pos="8494"/>
+            </w:tabs>
+            <w:rPr>
+              <w:rFonts w:eastAsiaTheme="minorEastAsia"/>
+              <w:noProof/>
+              <w:lang w:eastAsia="es-ES"/>
+            </w:rPr>
+          </w:pPr>
+          <w:hyperlink w:anchor="_Toc484177444" w:history="1">
+            <w:r>
+              <w:rPr>
+                <w:rStyle w:val="Hipervnculo"/>
+                <w:noProof/>
+              </w:rPr>
+              <w:t>Presupuesto</w:t>
+            </w:r>
+            <w:r>
+              <w:rPr>
+                <w:noProof/>
+                <w:webHidden/>
+              </w:rPr>
+              <w:tab/>
+            </w:r>
+            <w:r>
+              <w:rPr>
+                <w:noProof/>
+                <w:webHidden/>
+              </w:rPr>
+              <w:fldChar w:fldCharType="begin"/>
+            </w:r>
+            <w:r>
+              <w:rPr>
+                <w:noProof/>
+                <w:webHidden/>
+              </w:rPr>
+              <w:instrText xml:space="preserve"> PAGEREF _Toc484177444 \h </w:instrText>
+            </w:r>
+            <w:r>
+              <w:rPr>
+                <w:noProof/>
+                <w:webHidden/>
+              </w:rPr>
+            </w:r>
+            <w:r>
+              <w:rPr>
+                <w:noProof/>
+                <w:webHidden/>
+              </w:rPr>
+              <w:fldChar w:fldCharType="separate"/>
+            </w:r>
+            <w:r>
+              <w:rPr>
+                <w:noProof/>
+                <w:webHidden/>
+              </w:rPr>
+              <w:t>7</w:t>
+            </w:r>
+            <w:r>
+              <w:rPr>
+                <w:noProof/>
+                <w:webHidden/>
+              </w:rPr>
+              <w:fldChar w:fldCharType="end"/>
+            </w:r>
+          </w:hyperlink>
+        </w:p>
+        <w:p>
+          <w:r>
+            <w:rPr>
+              <w:b/>
+              <w:bCs/>
+            </w:rPr>
+            <w:fldChar w:fldCharType="end"/>
+          </w:r>
+        </w:p>
+      </w:sdtContent>
+    </w:sdt>
+    <w:p>
+      <w:pPr>
+        <w:rPr>
+          <w:rFonts w:asciiTheme="majorHAnsi" w:eastAsiaTheme="majorEastAsia" w:hAnsiTheme="majorHAnsi" w:cstheme="majorBidi"/>
+          <w:b/>
+          <w:bCs/>
+          <w:color w:val="5B9BD5" w:themeColor="accent1"/>
+          <w:sz w:val="26"/>
+          <w:szCs w:val="26"/>
+        </w:rPr>
+      </w:pPr>
+      <w:r>
+        <w:br w:type="page"/>
+      </w:r>
+    </w:p>
+    <w:p>
+      <w:pPr>
+        <w:pStyle w:val="Ttulo2"/>
+      </w:pPr>
+      <w:bookmarkStart w:id="0" w:name="_Toc484177439"/>
+      <w:r>
+        <w:lastRenderedPageBreak/>
+        <w:t>Datos Personales</w:t>
+      </w:r>
+      <w:bookmarkEnd w:id="0"/>
+    </w:p>
+    <w:p>
+      <w:r>
+        <w:t>Jorge Fernández Cases.</w:t>
+      </w:r>
+    </w:p>
+    <w:p>
+      <w:pPr>
+        <w:pStyle w:val="Prrafodelista"/>
+        <w:numPr>
+          <w:ilvl w:val="0"/>
+          <w:numId w:val="4"/>
+        </w:numPr>
+      </w:pPr>
+      <w:r>
+        <w:t>Estudiante de DAW en IES Los Sauces.</w:t>
+      </w:r>
+    </w:p>
+    <w:p>
+      <w:pPr>
+        <w:pStyle w:val="Prrafodelista"/>
+        <w:numPr>
+          <w:ilvl w:val="0"/>
+          <w:numId w:val="4"/>
+        </w:numPr>
+      </w:pPr>
+      <w:r>
+        <w:t>Informático y Programador.</w:t>
+      </w:r>
+    </w:p>
+    <w:p>
+      <w:r>
+        <w:br w:type="page"/>
+      </w:r>
+    </w:p>
+    <w:p/>
+    <w:p>
+      <w:pPr>
+        <w:pStyle w:val="Ttulo2"/>
+      </w:pPr>
+      <w:bookmarkStart w:id="1" w:name="_Toc484177440"/>
+      <w:r>
+        <w:t>Objetivos del Proyecto</w:t>
+      </w:r>
+      <w:bookmarkEnd w:id="1"/>
+    </w:p>
+    <w:p>
+      <w:r>
+        <w:t>Creación de una página web para un restaurante de la localidad de Benavente (Zamora). Se asume que el restaurante existe (por inconvenientes legales se utiliza un restaurante ficticio, con algunos datos reales)</w:t>
+      </w:r>
+    </w:p>
+    <w:p>
+      <w:r>
+        <w:t>Esta página web contiene 2 partes diferenciadas:</w:t>
+      </w:r>
+    </w:p>
+    <w:p>
+      <w:pPr>
+        <w:pStyle w:val="Prrafodelista"/>
+        <w:numPr>
+          <w:ilvl w:val="0"/>
+          <w:numId w:val="2"/>
+        </w:numPr>
+      </w:pPr>
+      <w:r>
+        <w:t>La parte accesible a través de internet</w:t>
+      </w:r>
+    </w:p>
+    <w:p>
+      <w:pPr>
+        <w:pStyle w:val="Prrafodelista"/>
+        <w:numPr>
+          <w:ilvl w:val="0"/>
+          <w:numId w:val="2"/>
+        </w:numPr>
+      </w:pPr>
+      <w:r>
+        <w:t>La parte de administración, sólo visible dentro de la empresa.</w:t>
+      </w:r>
+    </w:p>
+    <w:p>
+      <w:r>
+        <w:t>A través de la web se pueden consultar los datos del restaurante, la carta, y una galería de fotos.</w:t>
+      </w:r>
+      <w:r>
+        <w:br w:type="page"/>
+      </w:r>
+    </w:p>
+    <w:p>
+      <w:pPr>
+        <w:pStyle w:val="Ttulo2"/>
+      </w:pPr>
+      <w:bookmarkStart w:id="2" w:name="_Toc484177441"/>
+      <w:r>
+        <w:lastRenderedPageBreak/>
+        <w:t>Tecnologías Utilizadas</w:t>
+      </w:r>
+      <w:bookmarkEnd w:id="2"/>
+    </w:p>
     <w:p>
       <w:pPr>
         <w:pStyle w:val="Prrafodelista"/>
@@ -58,8 +650,13 @@
           <w:numId w:val="1"/>
         </w:numPr>
       </w:pPr>
-      <w:r>
-        <w:t xml:space="preserve">MySQL: </w:t>
+      <w:proofErr w:type="spellStart"/>
+      <w:r>
+        <w:t>MySQL</w:t>
+      </w:r>
+      <w:proofErr w:type="spellEnd"/>
+      <w:r>
+        <w:t xml:space="preserve">: </w:t>
       </w:r>
       <w:proofErr w:type="spellStart"/>
       <w:r>
@@ -230,17 +827,150 @@
       <w:r>
         <w:t>Librería PHP “Mobile_Detect”</w:t>
       </w:r>
-      <w:bookmarkStart w:id="0" w:name="_GoBack"/>
-      <w:bookmarkEnd w:id="0"/>
-    </w:p>
-    <w:p/>
+    </w:p>
+    <w:p>
+      <w:r>
+        <w:br w:type="page"/>
+      </w:r>
+    </w:p>
+    <w:p>
+      <w:pPr>
+        <w:pStyle w:val="Ttulo2"/>
+      </w:pPr>
+      <w:bookmarkStart w:id="3" w:name="_Toc484177442"/>
+      <w:r>
+        <w:lastRenderedPageBreak/>
+        <w:t>Estudio Previo</w:t>
+      </w:r>
+      <w:bookmarkEnd w:id="3"/>
+    </w:p>
+    <w:p>
+      <w:r>
+        <w:t>Se ha realizado un recorrido por el restaurante para comprobar el estilo y trasladarlo a la web.</w:t>
+      </w:r>
+    </w:p>
+    <w:p>
+      <w:r>
+        <w:t>Los platos disponibles en La Carta son dependientes de la temporada del menú que tenga activo el restaurante. La temporada va asociada a las estaciones pero no inicia ni acaba en las mismas fechas, por lo que debe cambiarse a mano.</w:t>
+      </w:r>
+    </w:p>
+    <w:p>
+      <w:r>
+        <w:t>En la interfaz de administración se pueden crear, modificar, borrar y ocultar los platos.</w:t>
+      </w:r>
+    </w:p>
+    <w:p>
+      <w:r>
+        <w:t>En la interfaz de administración se puede cambiar la temporada del menú.</w:t>
+      </w:r>
+      <w:r>
+        <w:br w:type="page"/>
+      </w:r>
+    </w:p>
+    <w:p>
+      <w:pPr>
+        <w:pStyle w:val="Ttulo2"/>
+      </w:pPr>
+      <w:bookmarkStart w:id="4" w:name="_Toc484177443"/>
+      <w:r>
+        <w:lastRenderedPageBreak/>
+        <w:t>Desarrollo del proyecto</w:t>
+      </w:r>
+      <w:bookmarkEnd w:id="4"/>
+    </w:p>
+    <w:p>
+      <w:r>
+        <w:t>Se han buscado imágenes gratuitas para el estilo y la ejemplificación.</w:t>
+      </w:r>
+    </w:p>
+    <w:p>
+      <w:r>
+        <w:t>Los entornos de pruebas Window</w:t>
+      </w:r>
+      <w:bookmarkStart w:id="5" w:name="_GoBack"/>
+      <w:bookmarkEnd w:id="5"/>
+      <w:r>
+        <w:t>s utilizaban Firefox y Opera.</w:t>
+      </w:r>
+    </w:p>
+    <w:p>
+      <w:r>
+        <w:t>Los servidores de pruebas utilizaban Linux y Windows.</w:t>
+      </w:r>
+    </w:p>
+    <w:p>
+      <w:r>
+        <w:t>Se ha buscado información sobre varios aspectos poco conocidos:</w:t>
+      </w:r>
+    </w:p>
+    <w:p>
+      <w:pPr>
+        <w:pStyle w:val="Prrafodelista"/>
+        <w:numPr>
+          <w:ilvl w:val="0"/>
+          <w:numId w:val="3"/>
+        </w:numPr>
+      </w:pPr>
+      <w:r>
+        <w:t>Adaptación a dispositivos móviles</w:t>
+      </w:r>
+    </w:p>
+    <w:p>
+      <w:pPr>
+        <w:pStyle w:val="Prrafodelista"/>
+        <w:numPr>
+          <w:ilvl w:val="0"/>
+          <w:numId w:val="3"/>
+        </w:numPr>
+      </w:pPr>
+      <w:r>
+        <w:t>Servicios REST</w:t>
+      </w:r>
+      <w:r>
+        <w:br w:type="page"/>
+      </w:r>
+    </w:p>
+    <w:p>
+      <w:pPr>
+        <w:pStyle w:val="Ttulo2"/>
+      </w:pPr>
+      <w:bookmarkStart w:id="6" w:name="_Toc484177444"/>
+      <w:r>
+        <w:lastRenderedPageBreak/>
+        <w:t>Presupuesto</w:t>
+      </w:r>
+      <w:bookmarkEnd w:id="6"/>
+    </w:p>
+    <w:p>
+      <w:r>
+        <w:t>Se calcula que el resultado visible tiene un coste de 800€ en mano de obra.</w:t>
+      </w:r>
+    </w:p>
+    <w:p>
+      <w:r>
+        <w:t>El coste del hosting externo se calcula en 14€ anuales.</w:t>
+      </w:r>
+    </w:p>
+    <w:p>
+      <w:r>
+        <w:t xml:space="preserve">En el caso de que el servidor esté en la empresa, una </w:t>
+      </w:r>
+      <w:proofErr w:type="spellStart"/>
+      <w:r>
+        <w:t>Raspberry</w:t>
+      </w:r>
+      <w:proofErr w:type="spellEnd"/>
+      <w:r>
+        <w:t xml:space="preserve"> equipada sale por 70€.</w:t>
+      </w:r>
+    </w:p>
     <w:sectPr>
-      <w:headerReference w:type="even" r:id="rId7"/>
-      <w:headerReference w:type="default" r:id="rId8"/>
-      <w:footerReference w:type="even" r:id="rId9"/>
-      <w:footerReference w:type="default" r:id="rId10"/>
-      <w:headerReference w:type="first" r:id="rId11"/>
-      <w:footerReference w:type="first" r:id="rId12"/>
+      <w:headerReference w:type="even" r:id="rId8"/>
+      <w:headerReference w:type="default" r:id="rId9"/>
+      <w:footerReference w:type="even" r:id="rId10"/>
+      <w:footerReference w:type="default" r:id="rId11"/>
+      <w:headerReference w:type="first" r:id="rId12"/>
+      <w:footerReference w:type="first" r:id="rId13"/>
       <w:pgSz w:w="11906" w:h="16838"/>
       <w:pgMar w:top="1417" w:right="1701" w:bottom="1417" w:left="1701" w:header="708" w:footer="708" w:gutter="0"/>
       <w:cols w:space="708"/>
@@ -251,7 +981,7 @@
 </file>
 
 <file path=word/endnotes.xml><?xml version="1.0" encoding="utf-8"?>
-<w:endnotes xmlns:wpc="http://schemas.microsoft.com/office/word/2010/wordprocessingCanvas" xmlns:cx="http://schemas.microsoft.com/office/drawing/2014/chartex" xmlns:cx1="http://schemas.microsoft.com/office/drawing/2015/9/8/chartex" xmlns:mc="http://schemas.openxmlformats.org/markup-compatibility/2006" xmlns:o="urn:schemas-microsoft-com:office:office" xmlns:r="http://schemas.openxmlformats.org/officeDocument/2006/relationships" xmlns:m="http://schemas.openxmlformats.org/officeDocument/2006/math" xmlns:v="urn:schemas-microsoft-com:vml" xmlns:wp14="http://schemas.microsoft.com/office/word/2010/wordprocessingDrawing" xmlns:wp="http://schemas.openxmlformats.org/drawingml/2006/wordprocessingDrawing" xmlns:w10="urn:schemas-microsoft-com:office:word" xmlns:w="http://schemas.openxmlformats.org/wordprocessingml/2006/main" xmlns:w14="http://schemas.microsoft.com/office/word/2010/wordml" xmlns:w15="http://schemas.microsoft.com/office/word/2012/wordml" xmlns:w16se="http://schemas.microsoft.com/office/word/2015/wordml/symex" xmlns:wpg="http://schemas.microsoft.com/office/word/2010/wordprocessingGroup" xmlns:wpi="http://schemas.microsoft.com/office/word/2010/wordprocessingInk" xmlns:wne="http://schemas.microsoft.com/office/word/2006/wordml" xmlns:wps="http://schemas.microsoft.com/office/word/2010/wordprocessingShape" mc:Ignorable="w14 w15 w16se wp14">
+<w:endnotes xmlns:wpc="http://schemas.microsoft.com/office/word/2010/wordprocessingCanvas" xmlns:cx="http://schemas.microsoft.com/office/drawing/2014/chartex" xmlns:cx1="http://schemas.microsoft.com/office/drawing/2015/9/8/chartex" xmlns:cx2="http://schemas.microsoft.com/office/drawing/2015/10/21/chartex" xmlns:cx3="http://schemas.microsoft.com/office/drawing/2016/5/9/chartex" xmlns:cx4="http://schemas.microsoft.com/office/drawing/2016/5/10/chartex" xmlns:cx5="http://schemas.microsoft.com/office/drawing/2016/5/11/chartex" xmlns:mc="http://schemas.openxmlformats.org/markup-compatibility/2006" xmlns:o="urn:schemas-microsoft-com:office:office" xmlns:r="http://schemas.openxmlformats.org/officeDocument/2006/relationships" xmlns:m="http://schemas.openxmlformats.org/officeDocument/2006/math" xmlns:v="urn:schemas-microsoft-com:vml" xmlns:wp14="http://schemas.microsoft.com/office/word/2010/wordprocessingDrawing" xmlns:wp="http://schemas.openxmlformats.org/drawingml/2006/wordprocessingDrawing" xmlns:w10="urn:schemas-microsoft-com:office:word" xmlns:w="http://schemas.openxmlformats.org/wordprocessingml/2006/main" xmlns:w14="http://schemas.microsoft.com/office/word/2010/wordml" xmlns:w15="http://schemas.microsoft.com/office/word/2012/wordml" xmlns:w16se="http://schemas.microsoft.com/office/word/2015/wordml/symex" xmlns:wpg="http://schemas.microsoft.com/office/word/2010/wordprocessingGroup" xmlns:wpi="http://schemas.microsoft.com/office/word/2010/wordprocessingInk" xmlns:wne="http://schemas.microsoft.com/office/word/2006/wordml" xmlns:wps="http://schemas.microsoft.com/office/word/2010/wordprocessingShape" mc:Ignorable="w14 w15 w16se wp14">
   <w:endnote w:type="separator" w:id="-1">
     <w:p>
       <w:pPr>
@@ -276,7 +1006,7 @@
 </file>
 
 <file path=word/footer1.xml><?xml version="1.0" encoding="utf-8"?>
-<w:ftr xmlns:wpc="http://schemas.microsoft.com/office/word/2010/wordprocessingCanvas" xmlns:cx="http://schemas.microsoft.com/office/drawing/2014/chartex" xmlns:cx1="http://schemas.microsoft.com/office/drawing/2015/9/8/chartex" xmlns:mc="http://schemas.openxmlformats.org/markup-compatibility/2006" xmlns:o="urn:schemas-microsoft-com:office:office" xmlns:r="http://schemas.openxmlformats.org/officeDocument/2006/relationships" xmlns:m="http://schemas.openxmlformats.org/officeDocument/2006/math" xmlns:v="urn:schemas-microsoft-com:vml" xmlns:wp14="http://schemas.microsoft.com/office/word/2010/wordprocessingDrawing" xmlns:wp="http://schemas.openxmlformats.org/drawingml/2006/wordprocessingDrawing" xmlns:w10="urn:schemas-microsoft-com:office:word" xmlns:w="http://schemas.openxmlformats.org/wordprocessingml/2006/main" xmlns:w14="http://schemas.microsoft.com/office/word/2010/wordml" xmlns:w15="http://schemas.microsoft.com/office/word/2012/wordml" xmlns:w16se="http://schemas.microsoft.com/office/word/2015/wordml/symex" xmlns:wpg="http://schemas.microsoft.com/office/word/2010/wordprocessingGroup" xmlns:wpi="http://schemas.microsoft.com/office/word/2010/wordprocessingInk" xmlns:wne="http://schemas.microsoft.com/office/word/2006/wordml" xmlns:wps="http://schemas.microsoft.com/office/word/2010/wordprocessingShape" mc:Ignorable="w14 w15 w16se wp14">
+<w:ftr xmlns:wpc="http://schemas.microsoft.com/office/word/2010/wordprocessingCanvas" xmlns:cx="http://schemas.microsoft.com/office/drawing/2014/chartex" xmlns:cx1="http://schemas.microsoft.com/office/drawing/2015/9/8/chartex" xmlns:cx2="http://schemas.microsoft.com/office/drawing/2015/10/21/chartex" xmlns:cx3="http://schemas.microsoft.com/office/drawing/2016/5/9/chartex" xmlns:cx4="http://schemas.microsoft.com/office/drawing/2016/5/10/chartex" xmlns:cx5="http://schemas.microsoft.com/office/drawing/2016/5/11/chartex" xmlns:mc="http://schemas.openxmlformats.org/markup-compatibility/2006" xmlns:o="urn:schemas-microsoft-com:office:office" xmlns:r="http://schemas.openxmlformats.org/officeDocument/2006/relationships" xmlns:m="http://schemas.openxmlformats.org/officeDocument/2006/math" xmlns:v="urn:schemas-microsoft-com:vml" xmlns:wp14="http://schemas.microsoft.com/office/word/2010/wordprocessingDrawing" xmlns:wp="http://schemas.openxmlformats.org/drawingml/2006/wordprocessingDrawing" xmlns:w10="urn:schemas-microsoft-com:office:word" xmlns:w="http://schemas.openxmlformats.org/wordprocessingml/2006/main" xmlns:w14="http://schemas.microsoft.com/office/word/2010/wordml" xmlns:w15="http://schemas.microsoft.com/office/word/2012/wordml" xmlns:w16se="http://schemas.microsoft.com/office/word/2015/wordml/symex" xmlns:wpg="http://schemas.microsoft.com/office/word/2010/wordprocessingGroup" xmlns:wpi="http://schemas.microsoft.com/office/word/2010/wordprocessingInk" xmlns:wne="http://schemas.microsoft.com/office/word/2006/wordml" xmlns:wps="http://schemas.microsoft.com/office/word/2010/wordprocessingShape" mc:Ignorable="w14 w15 w16se wp14">
   <w:p>
     <w:pPr>
       <w:pStyle w:val="Piedepgina"/>
@@ -286,7 +1016,7 @@
 </file>
 
 <file path=word/footer2.xml><?xml version="1.0" encoding="utf-8"?>
-<w:ftr xmlns:wpc="http://schemas.microsoft.com/office/word/2010/wordprocessingCanvas" xmlns:cx="http://schemas.microsoft.com/office/drawing/2014/chartex" xmlns:cx1="http://schemas.microsoft.com/office/drawing/2015/9/8/chartex" xmlns:mc="http://schemas.openxmlformats.org/markup-compatibility/2006" xmlns:o="urn:schemas-microsoft-com:office:office" xmlns:r="http://schemas.openxmlformats.org/officeDocument/2006/relationships" xmlns:m="http://schemas.openxmlformats.org/officeDocument/2006/math" xmlns:v="urn:schemas-microsoft-com:vml" xmlns:wp14="http://schemas.microsoft.com/office/word/2010/wordprocessingDrawing" xmlns:wp="http://schemas.openxmlformats.org/drawingml/2006/wordprocessingDrawing" xmlns:w10="urn:schemas-microsoft-com:office:word" xmlns:w="http://schemas.openxmlformats.org/wordprocessingml/2006/main" xmlns:w14="http://schemas.microsoft.com/office/word/2010/wordml" xmlns:w15="http://schemas.microsoft.com/office/word/2012/wordml" xmlns:w16se="http://schemas.microsoft.com/office/word/2015/wordml/symex" xmlns:wpg="http://schemas.microsoft.com/office/word/2010/wordprocessingGroup" xmlns:wpi="http://schemas.microsoft.com/office/word/2010/wordprocessingInk" xmlns:wne="http://schemas.microsoft.com/office/word/2006/wordml" xmlns:wps="http://schemas.microsoft.com/office/word/2010/wordprocessingShape" mc:Ignorable="w14 w15 w16se wp14">
+<w:ftr xmlns:wpc="http://schemas.microsoft.com/office/word/2010/wordprocessingCanvas" xmlns:cx="http://schemas.microsoft.com/office/drawing/2014/chartex" xmlns:cx1="http://schemas.microsoft.com/office/drawing/2015/9/8/chartex" xmlns:cx2="http://schemas.microsoft.com/office/drawing/2015/10/21/chartex" xmlns:cx3="http://schemas.microsoft.com/office/drawing/2016/5/9/chartex" xmlns:cx4="http://schemas.microsoft.com/office/drawing/2016/5/10/chartex" xmlns:cx5="http://schemas.microsoft.com/office/drawing/2016/5/11/chartex" xmlns:mc="http://schemas.openxmlformats.org/markup-compatibility/2006" xmlns:o="urn:schemas-microsoft-com:office:office" xmlns:r="http://schemas.openxmlformats.org/officeDocument/2006/relationships" xmlns:m="http://schemas.openxmlformats.org/officeDocument/2006/math" xmlns:v="urn:schemas-microsoft-com:vml" xmlns:wp14="http://schemas.microsoft.com/office/word/2010/wordprocessingDrawing" xmlns:wp="http://schemas.openxmlformats.org/drawingml/2006/wordprocessingDrawing" xmlns:w10="urn:schemas-microsoft-com:office:word" xmlns:w="http://schemas.openxmlformats.org/wordprocessingml/2006/main" xmlns:w14="http://schemas.microsoft.com/office/word/2010/wordml" xmlns:w15="http://schemas.microsoft.com/office/word/2012/wordml" xmlns:w16se="http://schemas.microsoft.com/office/word/2015/wordml/symex" xmlns:wpg="http://schemas.microsoft.com/office/word/2010/wordprocessingGroup" xmlns:wpi="http://schemas.microsoft.com/office/word/2010/wordprocessingInk" xmlns:wne="http://schemas.microsoft.com/office/word/2006/wordml" xmlns:wps="http://schemas.microsoft.com/office/word/2010/wordprocessingShape" mc:Ignorable="w14 w15 w16se wp14">
   <w:p>
     <w:pPr>
       <w:pStyle w:val="Piedepgina"/>
@@ -296,7 +1026,7 @@
 </file>
 
 <file path=word/footer3.xml><?xml version="1.0" encoding="utf-8"?>
-<w:ftr xmlns:wpc="http://schemas.microsoft.com/office/word/2010/wordprocessingCanvas" xmlns:cx="http://schemas.microsoft.com/office/drawing/2014/chartex" xmlns:cx1="http://schemas.microsoft.com/office/drawing/2015/9/8/chartex" xmlns:mc="http://schemas.openxmlformats.org/markup-compatibility/2006" xmlns:o="urn:schemas-microsoft-com:office:office" xmlns:r="http://schemas.openxmlformats.org/officeDocument/2006/relationships" xmlns:m="http://schemas.openxmlformats.org/officeDocument/2006/math" xmlns:v="urn:schemas-microsoft-com:vml" xmlns:wp14="http://schemas.microsoft.com/office/word/2010/wordprocessingDrawing" xmlns:wp="http://schemas.openxmlformats.org/drawingml/2006/wordprocessingDrawing" xmlns:w10="urn:schemas-microsoft-com:office:word" xmlns:w="http://schemas.openxmlformats.org/wordprocessingml/2006/main" xmlns:w14="http://schemas.microsoft.com/office/word/2010/wordml" xmlns:w15="http://schemas.microsoft.com/office/word/2012/wordml" xmlns:w16se="http://schemas.microsoft.com/office/word/2015/wordml/symex" xmlns:wpg="http://schemas.microsoft.com/office/word/2010/wordprocessingGroup" xmlns:wpi="http://schemas.microsoft.com/office/word/2010/wordprocessingInk" xmlns:wne="http://schemas.microsoft.com/office/word/2006/wordml" xmlns:wps="http://schemas.microsoft.com/office/word/2010/wordprocessingShape" mc:Ignorable="w14 w15 w16se wp14">
+<w:ftr xmlns:wpc="http://schemas.microsoft.com/office/word/2010/wordprocessingCanvas" xmlns:cx="http://schemas.microsoft.com/office/drawing/2014/chartex" xmlns:cx1="http://schemas.microsoft.com/office/drawing/2015/9/8/chartex" xmlns:cx2="http://schemas.microsoft.com/office/drawing/2015/10/21/chartex" xmlns:cx3="http://schemas.microsoft.com/office/drawing/2016/5/9/chartex" xmlns:cx4="http://schemas.microsoft.com/office/drawing/2016/5/10/chartex" xmlns:cx5="http://schemas.microsoft.com/office/drawing/2016/5/11/chartex" xmlns:mc="http://schemas.openxmlformats.org/markup-compatibility/2006" xmlns:o="urn:schemas-microsoft-com:office:office" xmlns:r="http://schemas.openxmlformats.org/officeDocument/2006/relationships" xmlns:m="http://schemas.openxmlformats.org/officeDocument/2006/math" xmlns:v="urn:schemas-microsoft-com:vml" xmlns:wp14="http://schemas.microsoft.com/office/word/2010/wordprocessingDrawing" xmlns:wp="http://schemas.openxmlformats.org/drawingml/2006/wordprocessingDrawing" xmlns:w10="urn:schemas-microsoft-com:office:word" xmlns:w="http://schemas.openxmlformats.org/wordprocessingml/2006/main" xmlns:w14="http://schemas.microsoft.com/office/word/2010/wordml" xmlns:w15="http://schemas.microsoft.com/office/word/2012/wordml" xmlns:w16se="http://schemas.microsoft.com/office/word/2015/wordml/symex" xmlns:wpg="http://schemas.microsoft.com/office/word/2010/wordprocessingGroup" xmlns:wpi="http://schemas.microsoft.com/office/word/2010/wordprocessingInk" xmlns:wne="http://schemas.microsoft.com/office/word/2006/wordml" xmlns:wps="http://schemas.microsoft.com/office/word/2010/wordprocessingShape" mc:Ignorable="w14 w15 w16se wp14">
   <w:p>
     <w:pPr>
       <w:pStyle w:val="Piedepgina"/>
@@ -306,7 +1036,7 @@
 </file>
 
 <file path=word/footnotes.xml><?xml version="1.0" encoding="utf-8"?>
-<w:footnotes xmlns:wpc="http://schemas.microsoft.com/office/word/2010/wordprocessingCanvas" xmlns:cx="http://schemas.microsoft.com/office/drawing/2014/chartex" xmlns:cx1="http://schemas.microsoft.com/office/drawing/2015/9/8/chartex" xmlns:mc="http://schemas.openxmlformats.org/markup-compatibility/2006" xmlns:o="urn:schemas-microsoft-com:office:office" xmlns:r="http://schemas.openxmlformats.org/officeDocument/2006/relationships" xmlns:m="http://schemas.openxmlformats.org/officeDocument/2006/math" xmlns:v="urn:schemas-microsoft-com:vml" xmlns:wp14="http://schemas.microsoft.com/office/word/2010/wordprocessingDrawing" xmlns:wp="http://schemas.openxmlformats.org/drawingml/2006/wordprocessingDrawing" xmlns:w10="urn:schemas-microsoft-com:office:word" xmlns:w="http://schemas.openxmlformats.org/wordprocessingml/2006/main" xmlns:w14="http://schemas.microsoft.com/office/word/2010/wordml" xmlns:w15="http://schemas.microsoft.com/office/word/2012/wordml" xmlns:w16se="http://schemas.microsoft.com/office/word/2015/wordml/symex" xmlns:wpg="http://schemas.microsoft.com/office/word/2010/wordprocessingGroup" xmlns:wpi="http://schemas.microsoft.com/office/word/2010/wordprocessingInk" xmlns:wne="http://schemas.microsoft.com/office/word/2006/wordml" xmlns:wps="http://schemas.microsoft.com/office/word/2010/wordprocessingShape" mc:Ignorable="w14 w15 w16se wp14">
+<w:footnotes xmlns:wpc="http://schemas.microsoft.com/office/word/2010/wordprocessingCanvas" xmlns:cx="http://schemas.microsoft.com/office/drawing/2014/chartex" xmlns:cx1="http://schemas.microsoft.com/office/drawing/2015/9/8/chartex" xmlns:cx2="http://schemas.microsoft.com/office/drawing/2015/10/21/chartex" xmlns:cx3="http://schemas.microsoft.com/office/drawing/2016/5/9/chartex" xmlns:cx4="http://schemas.microsoft.com/office/drawing/2016/5/10/chartex" xmlns:cx5="http://schemas.microsoft.com/office/drawing/2016/5/11/chartex" xmlns:mc="http://schemas.openxmlformats.org/markup-compatibility/2006" xmlns:o="urn:schemas-microsoft-com:office:office" xmlns:r="http://schemas.openxmlformats.org/officeDocument/2006/relationships" xmlns:m="http://schemas.openxmlformats.org/officeDocument/2006/math" xmlns:v="urn:schemas-microsoft-com:vml" xmlns:wp14="http://schemas.microsoft.com/office/word/2010/wordprocessingDrawing" xmlns:wp="http://schemas.openxmlformats.org/drawingml/2006/wordprocessingDrawing" xmlns:w10="urn:schemas-microsoft-com:office:word" xmlns:w="http://schemas.openxmlformats.org/wordprocessingml/2006/main" xmlns:w14="http://schemas.microsoft.com/office/word/2010/wordml" xmlns:w15="http://schemas.microsoft.com/office/word/2012/wordml" xmlns:w16se="http://schemas.microsoft.com/office/word/2015/wordml/symex" xmlns:wpg="http://schemas.microsoft.com/office/word/2010/wordprocessingGroup" xmlns:wpi="http://schemas.microsoft.com/office/word/2010/wordprocessingInk" xmlns:wne="http://schemas.microsoft.com/office/word/2006/wordml" xmlns:wps="http://schemas.microsoft.com/office/word/2010/wordprocessingShape" mc:Ignorable="w14 w15 w16se wp14">
   <w:footnote w:type="separator" w:id="-1">
     <w:p>
       <w:pPr>
@@ -331,7 +1061,7 @@
 </file>
 
 <file path=word/header1.xml><?xml version="1.0" encoding="utf-8"?>
-<w:hdr xmlns:wpc="http://schemas.microsoft.com/office/word/2010/wordprocessingCanvas" xmlns:cx="http://schemas.microsoft.com/office/drawing/2014/chartex" xmlns:cx1="http://schemas.microsoft.com/office/drawing/2015/9/8/chartex" xmlns:mc="http://schemas.openxmlformats.org/markup-compatibility/2006" xmlns:o="urn:schemas-microsoft-com:office:office" xmlns:r="http://schemas.openxmlformats.org/officeDocument/2006/relationships" xmlns:m="http://schemas.openxmlformats.org/officeDocument/2006/math" xmlns:v="urn:schemas-microsoft-com:vml" xmlns:wp14="http://schemas.microsoft.com/office/word/2010/wordprocessingDrawing" xmlns:wp="http://schemas.openxmlformats.org/drawingml/2006/wordprocessingDrawing" xmlns:w10="urn:schemas-microsoft-com:office:word" xmlns:w="http://schemas.openxmlformats.org/wordprocessingml/2006/main" xmlns:w14="http://schemas.microsoft.com/office/word/2010/wordml" xmlns:w15="http://schemas.microsoft.com/office/word/2012/wordml" xmlns:w16se="http://schemas.microsoft.com/office/word/2015/wordml/symex" xmlns:wpg="http://schemas.microsoft.com/office/word/2010/wordprocessingGroup" xmlns:wpi="http://schemas.microsoft.com/office/word/2010/wordprocessingInk" xmlns:wne="http://schemas.microsoft.com/office/word/2006/wordml" xmlns:wps="http://schemas.microsoft.com/office/word/2010/wordprocessingShape" mc:Ignorable="w14 w15 w16se wp14">
+<w:hdr xmlns:wpc="http://schemas.microsoft.com/office/word/2010/wordprocessingCanvas" xmlns:cx="http://schemas.microsoft.com/office/drawing/2014/chartex" xmlns:cx1="http://schemas.microsoft.com/office/drawing/2015/9/8/chartex" xmlns:cx2="http://schemas.microsoft.com/office/drawing/2015/10/21/chartex" xmlns:cx3="http://schemas.microsoft.com/office/drawing/2016/5/9/chartex" xmlns:cx4="http://schemas.microsoft.com/office/drawing/2016/5/10/chartex" xmlns:cx5="http://schemas.microsoft.com/office/drawing/2016/5/11/chartex" xmlns:mc="http://schemas.openxmlformats.org/markup-compatibility/2006" xmlns:o="urn:schemas-microsoft-com:office:office" xmlns:r="http://schemas.openxmlformats.org/officeDocument/2006/relationships" xmlns:m="http://schemas.openxmlformats.org/officeDocument/2006/math" xmlns:v="urn:schemas-microsoft-com:vml" xmlns:wp14="http://schemas.microsoft.com/office/word/2010/wordprocessingDrawing" xmlns:wp="http://schemas.openxmlformats.org/drawingml/2006/wordprocessingDrawing" xmlns:w10="urn:schemas-microsoft-com:office:word" xmlns:w="http://schemas.openxmlformats.org/wordprocessingml/2006/main" xmlns:w14="http://schemas.microsoft.com/office/word/2010/wordml" xmlns:w15="http://schemas.microsoft.com/office/word/2012/wordml" xmlns:w16se="http://schemas.microsoft.com/office/word/2015/wordml/symex" xmlns:wpg="http://schemas.microsoft.com/office/word/2010/wordprocessingGroup" xmlns:wpi="http://schemas.microsoft.com/office/word/2010/wordprocessingInk" xmlns:wne="http://schemas.microsoft.com/office/word/2006/wordml" xmlns:wps="http://schemas.microsoft.com/office/word/2010/wordprocessingShape" mc:Ignorable="w14 w15 w16se wp14">
   <w:p>
     <w:pPr>
       <w:pStyle w:val="Encabezado"/>
@@ -341,7 +1071,7 @@
 </file>
 
 <file path=word/header2.xml><?xml version="1.0" encoding="utf-8"?>
-<w:hdr xmlns:wpc="http://schemas.microsoft.com/office/word/2010/wordprocessingCanvas" xmlns:cx="http://schemas.microsoft.com/office/drawing/2014/chartex" xmlns:cx1="http://schemas.microsoft.com/office/drawing/2015/9/8/chartex" xmlns:mc="http://schemas.openxmlformats.org/markup-compatibility/2006" xmlns:o="urn:schemas-microsoft-com:office:office" xmlns:r="http://schemas.openxmlformats.org/officeDocument/2006/relationships" xmlns:m="http://schemas.openxmlformats.org/officeDocument/2006/math" xmlns:v="urn:schemas-microsoft-com:vml" xmlns:wp14="http://schemas.microsoft.com/office/word/2010/wordprocessingDrawing" xmlns:wp="http://schemas.openxmlformats.org/drawingml/2006/wordprocessingDrawing" xmlns:w10="urn:schemas-microsoft-com:office:word" xmlns:w="http://schemas.openxmlformats.org/wordprocessingml/2006/main" xmlns:w14="http://schemas.microsoft.com/office/word/2010/wordml" xmlns:w15="http://schemas.microsoft.com/office/word/2012/wordml" xmlns:w16se="http://schemas.microsoft.com/office/word/2015/wordml/symex" xmlns:wpg="http://schemas.microsoft.com/office/word/2010/wordprocessingGroup" xmlns:wpi="http://schemas.microsoft.com/office/word/2010/wordprocessingInk" xmlns:wne="http://schemas.microsoft.com/office/word/2006/wordml" xmlns:wps="http://schemas.microsoft.com/office/word/2010/wordprocessingShape" mc:Ignorable="w14 w15 w16se wp14">
+<w:hdr xmlns:wpc="http://schemas.microsoft.com/office/word/2010/wordprocessingCanvas" xmlns:cx="http://schemas.microsoft.com/office/drawing/2014/chartex" xmlns:cx1="http://schemas.microsoft.com/office/drawing/2015/9/8/chartex" xmlns:cx2="http://schemas.microsoft.com/office/drawing/2015/10/21/chartex" xmlns:cx3="http://schemas.microsoft.com/office/drawing/2016/5/9/chartex" xmlns:cx4="http://schemas.microsoft.com/office/drawing/2016/5/10/chartex" xmlns:cx5="http://schemas.microsoft.com/office/drawing/2016/5/11/chartex" xmlns:mc="http://schemas.openxmlformats.org/markup-compatibility/2006" xmlns:o="urn:schemas-microsoft-com:office:office" xmlns:r="http://schemas.openxmlformats.org/officeDocument/2006/relationships" xmlns:m="http://schemas.openxmlformats.org/officeDocument/2006/math" xmlns:v="urn:schemas-microsoft-com:vml" xmlns:wp14="http://schemas.microsoft.com/office/word/2010/wordprocessingDrawing" xmlns:wp="http://schemas.openxmlformats.org/drawingml/2006/wordprocessingDrawing" xmlns:w10="urn:schemas-microsoft-com:office:word" xmlns:w="http://schemas.openxmlformats.org/wordprocessingml/2006/main" xmlns:w14="http://schemas.microsoft.com/office/word/2010/wordml" xmlns:w15="http://schemas.microsoft.com/office/word/2012/wordml" xmlns:w16se="http://schemas.microsoft.com/office/word/2015/wordml/symex" xmlns:wpg="http://schemas.microsoft.com/office/word/2010/wordprocessingGroup" xmlns:wpi="http://schemas.microsoft.com/office/word/2010/wordprocessingInk" xmlns:wne="http://schemas.microsoft.com/office/word/2006/wordml" xmlns:wps="http://schemas.microsoft.com/office/word/2010/wordprocessingShape" mc:Ignorable="w14 w15 w16se wp14">
   <w:p>
     <w:pPr>
       <w:pStyle w:val="Encabezado"/>
@@ -361,7 +1091,7 @@
 </file>
 
 <file path=word/header3.xml><?xml version="1.0" encoding="utf-8"?>
-<w:hdr xmlns:wpc="http://schemas.microsoft.com/office/word/2010/wordprocessingCanvas" xmlns:cx="http://schemas.microsoft.com/office/drawing/2014/chartex" xmlns:cx1="http://schemas.microsoft.com/office/drawing/2015/9/8/chartex" xmlns:mc="http://schemas.openxmlformats.org/markup-compatibility/2006" xmlns:o="urn:schemas-microsoft-com:office:office" xmlns:r="http://schemas.openxmlformats.org/officeDocument/2006/relationships" xmlns:m="http://schemas.openxmlformats.org/officeDocument/2006/math" xmlns:v="urn:schemas-microsoft-com:vml" xmlns:wp14="http://schemas.microsoft.com/office/word/2010/wordprocessingDrawing" xmlns:wp="http://schemas.openxmlformats.org/drawingml/2006/wordprocessingDrawing" xmlns:w10="urn:schemas-microsoft-com:office:word" xmlns:w="http://schemas.openxmlformats.org/wordprocessingml/2006/main" xmlns:w14="http://schemas.microsoft.com/office/word/2010/wordml" xmlns:w15="http://schemas.microsoft.com/office/word/2012/wordml" xmlns:w16se="http://schemas.microsoft.com/office/word/2015/wordml/symex" xmlns:wpg="http://schemas.microsoft.com/office/word/2010/wordprocessingGroup" xmlns:wpi="http://schemas.microsoft.com/office/word/2010/wordprocessingInk" xmlns:wne="http://schemas.microsoft.com/office/word/2006/wordml" xmlns:wps="http://schemas.microsoft.com/office/word/2010/wordprocessingShape" mc:Ignorable="w14 w15 w16se wp14">
+<w:hdr xmlns:wpc="http://schemas.microsoft.com/office/word/2010/wordprocessingCanvas" xmlns:cx="http://schemas.microsoft.com/office/drawing/2014/chartex" xmlns:cx1="http://schemas.microsoft.com/office/drawing/2015/9/8/chartex" xmlns:cx2="http://schemas.microsoft.com/office/drawing/2015/10/21/chartex" xmlns:cx3="http://schemas.microsoft.com/office/drawing/2016/5/9/chartex" xmlns:cx4="http://schemas.microsoft.com/office/drawing/2016/5/10/chartex" xmlns:cx5="http://schemas.microsoft.com/office/drawing/2016/5/11/chartex" xmlns:mc="http://schemas.openxmlformats.org/markup-compatibility/2006" xmlns:o="urn:schemas-microsoft-com:office:office" xmlns:r="http://schemas.openxmlformats.org/officeDocument/2006/relationships" xmlns:m="http://schemas.openxmlformats.org/officeDocument/2006/math" xmlns:v="urn:schemas-microsoft-com:vml" xmlns:wp14="http://schemas.microsoft.com/office/word/2010/wordprocessingDrawing" xmlns:wp="http://schemas.openxmlformats.org/drawingml/2006/wordprocessingDrawing" xmlns:w10="urn:schemas-microsoft-com:office:word" xmlns:w="http://schemas.openxmlformats.org/wordprocessingml/2006/main" xmlns:w14="http://schemas.microsoft.com/office/word/2010/wordml" xmlns:w15="http://schemas.microsoft.com/office/word/2012/wordml" xmlns:w16se="http://schemas.microsoft.com/office/word/2015/wordml/symex" xmlns:wpg="http://schemas.microsoft.com/office/word/2010/wordprocessingGroup" xmlns:wpi="http://schemas.microsoft.com/office/word/2010/wordprocessingInk" xmlns:wne="http://schemas.microsoft.com/office/word/2006/wordml" xmlns:wps="http://schemas.microsoft.com/office/word/2010/wordprocessingShape" mc:Ignorable="w14 w15 w16se wp14">
   <w:p>
     <w:pPr>
       <w:pStyle w:val="Encabezado"/>
@@ -371,8 +1101,347 @@
 </file>
 
 <file path=word/numbering.xml><?xml version="1.0" encoding="utf-8"?>
-<w:numbering xmlns:wpc="http://schemas.microsoft.com/office/word/2010/wordprocessingCanvas" xmlns:cx="http://schemas.microsoft.com/office/drawing/2014/chartex" xmlns:cx1="http://schemas.microsoft.com/office/drawing/2015/9/8/chartex" xmlns:mc="http://schemas.openxmlformats.org/markup-compatibility/2006" xmlns:o="urn:schemas-microsoft-com:office:office" xmlns:r="http://schemas.openxmlformats.org/officeDocument/2006/relationships" xmlns:m="http://schemas.openxmlformats.org/officeDocument/2006/math" xmlns:v="urn:schemas-microsoft-com:vml" xmlns:wp14="http://schemas.microsoft.com/office/word/2010/wordprocessingDrawing" xmlns:wp="http://schemas.openxmlformats.org/drawingml/2006/wordprocessingDrawing" xmlns:w10="urn:schemas-microsoft-com:office:word" xmlns:w="http://schemas.openxmlformats.org/wordprocessingml/2006/main" xmlns:w14="http://schemas.microsoft.com/office/word/2010/wordml" xmlns:w15="http://schemas.microsoft.com/office/word/2012/wordml" xmlns:w16se="http://schemas.microsoft.com/office/word/2015/wordml/symex" xmlns:wpg="http://schemas.microsoft.com/office/word/2010/wordprocessingGroup" xmlns:wpi="http://schemas.microsoft.com/office/word/2010/wordprocessingInk" xmlns:wne="http://schemas.microsoft.com/office/word/2006/wordml" xmlns:wps="http://schemas.microsoft.com/office/word/2010/wordprocessingShape" mc:Ignorable="w14 w15 w16se wp14">
+<w:numbering xmlns:wpc="http://schemas.microsoft.com/office/word/2010/wordprocessingCanvas" xmlns:cx="http://schemas.microsoft.com/office/drawing/2014/chartex" xmlns:cx1="http://schemas.microsoft.com/office/drawing/2015/9/8/chartex" xmlns:cx2="http://schemas.microsoft.com/office/drawing/2015/10/21/chartex" xmlns:cx3="http://schemas.microsoft.com/office/drawing/2016/5/9/chartex" xmlns:cx4="http://schemas.microsoft.com/office/drawing/2016/5/10/chartex" xmlns:cx5="http://schemas.microsoft.com/office/drawing/2016/5/11/chartex" xmlns:mc="http://schemas.openxmlformats.org/markup-compatibility/2006" xmlns:o="urn:schemas-microsoft-com:office:office" xmlns:r="http://schemas.openxmlformats.org/officeDocument/2006/relationships" xmlns:m="http://schemas.openxmlformats.org/officeDocument/2006/math" xmlns:v="urn:schemas-microsoft-com:vml" xmlns:wp14="http://schemas.microsoft.com/office/word/2010/wordprocessingDrawing" xmlns:wp="http://schemas.openxmlformats.org/drawingml/2006/wordprocessingDrawing" xmlns:w10="urn:schemas-microsoft-com:office:word" xmlns:w="http://schemas.openxmlformats.org/wordprocessingml/2006/main" xmlns:w14="http://schemas.microsoft.com/office/word/2010/wordml" xmlns:w15="http://schemas.microsoft.com/office/word/2012/wordml" xmlns:w16se="http://schemas.microsoft.com/office/word/2015/wordml/symex" xmlns:wpg="http://schemas.microsoft.com/office/word/2010/wordprocessingGroup" xmlns:wpi="http://schemas.microsoft.com/office/word/2010/wordprocessingInk" xmlns:wne="http://schemas.microsoft.com/office/word/2006/wordml" xmlns:wps="http://schemas.microsoft.com/office/word/2010/wordprocessingShape" mc:Ignorable="w14 w15 w16se wp14">
   <w:abstractNum w:abstractNumId="0" w15:restartNumberingAfterBreak="0">
+    <w:nsid w:val="21D47F21"/>
+    <w:multiLevelType w:val="hybridMultilevel"/>
+    <w:tmpl w:val="B00E830A"/>
+    <w:lvl w:ilvl="0" w:tplc="0C0A0001">
+      <w:start w:val="1"/>
+      <w:numFmt w:val="bullet"/>
+      <w:lvlText w:val=""/>
+      <w:lvlJc w:val="left"/>
+      <w:pPr>
+        <w:ind w:left="720" w:hanging="360"/>
+      </w:pPr>
+      <w:rPr>
+        <w:rFonts w:ascii="Symbol" w:hAnsi="Symbol" w:hint="default"/>
+      </w:rPr>
+    </w:lvl>
+    <w:lvl w:ilvl="1" w:tplc="0C0A0003" w:tentative="1">
+      <w:start w:val="1"/>
+      <w:numFmt w:val="bullet"/>
+      <w:lvlText w:val="o"/>
+      <w:lvlJc w:val="left"/>
+      <w:pPr>
+        <w:ind w:left="1440" w:hanging="360"/>
+      </w:pPr>
+      <w:rPr>
+        <w:rFonts w:ascii="Courier New" w:hAnsi="Courier New" w:cs="Courier New" w:hint="default"/>
+      </w:rPr>
+    </w:lvl>
+    <w:lvl w:ilvl="2" w:tplc="0C0A0005" w:tentative="1">
+      <w:start w:val="1"/>
+      <w:numFmt w:val="bullet"/>
+      <w:lvlText w:val=""/>
+      <w:lvlJc w:val="left"/>
+      <w:pPr>
+        <w:ind w:left="2160" w:hanging="360"/>
+      </w:pPr>
+      <w:rPr>
+        <w:rFonts w:ascii="Wingdings" w:hAnsi="Wingdings" w:hint="default"/>
+      </w:rPr>
+    </w:lvl>
+    <w:lvl w:ilvl="3" w:tplc="0C0A0001" w:tentative="1">
+      <w:start w:val="1"/>
+      <w:numFmt w:val="bullet"/>
+      <w:lvlText w:val=""/>
+      <w:lvlJc w:val="left"/>
+      <w:pPr>
+        <w:ind w:left="2880" w:hanging="360"/>
+      </w:pPr>
+      <w:rPr>
+        <w:rFonts w:ascii="Symbol" w:hAnsi="Symbol" w:hint="default"/>
+      </w:rPr>
+    </w:lvl>
+    <w:lvl w:ilvl="4" w:tplc="0C0A0003" w:tentative="1">
+      <w:start w:val="1"/>
+      <w:numFmt w:val="bullet"/>
+      <w:lvlText w:val="o"/>
+      <w:lvlJc w:val="left"/>
+      <w:pPr>
+        <w:ind w:left="3600" w:hanging="360"/>
+      </w:pPr>
+      <w:rPr>
+        <w:rFonts w:ascii="Courier New" w:hAnsi="Courier New" w:cs="Courier New" w:hint="default"/>
+      </w:rPr>
+    </w:lvl>
+    <w:lvl w:ilvl="5" w:tplc="0C0A0005" w:tentative="1">
+      <w:start w:val="1"/>
+      <w:numFmt w:val="bullet"/>
+      <w:lvlText w:val=""/>
+      <w:lvlJc w:val="left"/>
+      <w:pPr>
+        <w:ind w:left="4320" w:hanging="360"/>
+      </w:pPr>
+      <w:rPr>
+        <w:rFonts w:ascii="Wingdings" w:hAnsi="Wingdings" w:hint="default"/>
+      </w:rPr>
+    </w:lvl>
+    <w:lvl w:ilvl="6" w:tplc="0C0A0001" w:tentative="1">
+      <w:start w:val="1"/>
+      <w:numFmt w:val="bullet"/>
+      <w:lvlText w:val=""/>
+      <w:lvlJc w:val="left"/>
+      <w:pPr>
+        <w:ind w:left="5040" w:hanging="360"/>
+      </w:pPr>
+      <w:rPr>
+        <w:rFonts w:ascii="Symbol" w:hAnsi="Symbol" w:hint="default"/>
+      </w:rPr>
+    </w:lvl>
+    <w:lvl w:ilvl="7" w:tplc="0C0A0003" w:tentative="1">
+      <w:start w:val="1"/>
+      <w:numFmt w:val="bullet"/>
+      <w:lvlText w:val="o"/>
+      <w:lvlJc w:val="left"/>
+      <w:pPr>
+        <w:ind w:left="5760" w:hanging="360"/>
+      </w:pPr>
+      <w:rPr>
+        <w:rFonts w:ascii="Courier New" w:hAnsi="Courier New" w:cs="Courier New" w:hint="default"/>
+      </w:rPr>
+    </w:lvl>
+    <w:lvl w:ilvl="8" w:tplc="0C0A0005" w:tentative="1">
+      <w:start w:val="1"/>
+      <w:numFmt w:val="bullet"/>
+      <w:lvlText w:val=""/>
+      <w:lvlJc w:val="left"/>
+      <w:pPr>
+        <w:ind w:left="6480" w:hanging="360"/>
+      </w:pPr>
+      <w:rPr>
+        <w:rFonts w:ascii="Wingdings" w:hAnsi="Wingdings" w:hint="default"/>
+      </w:rPr>
+    </w:lvl>
+  </w:abstractNum>
+  <w:abstractNum w:abstractNumId="1" w15:restartNumberingAfterBreak="0">
+    <w:nsid w:val="454823C8"/>
+    <w:multiLevelType w:val="hybridMultilevel"/>
+    <w:tmpl w:val="E6EEE8AA"/>
+    <w:lvl w:ilvl="0" w:tplc="0C0A0001">
+      <w:start w:val="1"/>
+      <w:numFmt w:val="bullet"/>
+      <w:lvlText w:val=""/>
+      <w:lvlJc w:val="left"/>
+      <w:pPr>
+        <w:ind w:left="720" w:hanging="360"/>
+      </w:pPr>
+      <w:rPr>
+        <w:rFonts w:ascii="Symbol" w:hAnsi="Symbol" w:hint="default"/>
+      </w:rPr>
+    </w:lvl>
+    <w:lvl w:ilvl="1" w:tplc="0C0A0003" w:tentative="1">
+      <w:start w:val="1"/>
+      <w:numFmt w:val="bullet"/>
+      <w:lvlText w:val="o"/>
+      <w:lvlJc w:val="left"/>
+      <w:pPr>
+        <w:ind w:left="1440" w:hanging="360"/>
+      </w:pPr>
+      <w:rPr>
+        <w:rFonts w:ascii="Courier New" w:hAnsi="Courier New" w:cs="Courier New" w:hint="default"/>
+      </w:rPr>
+    </w:lvl>
+    <w:lvl w:ilvl="2" w:tplc="0C0A0005" w:tentative="1">
+      <w:start w:val="1"/>
+      <w:numFmt w:val="bullet"/>
+      <w:lvlText w:val=""/>
+      <w:lvlJc w:val="left"/>
+      <w:pPr>
+        <w:ind w:left="2160" w:hanging="360"/>
+      </w:pPr>
+      <w:rPr>
+        <w:rFonts w:ascii="Wingdings" w:hAnsi="Wingdings" w:hint="default"/>
+      </w:rPr>
+    </w:lvl>
+    <w:lvl w:ilvl="3" w:tplc="0C0A0001" w:tentative="1">
+      <w:start w:val="1"/>
+      <w:numFmt w:val="bullet"/>
+      <w:lvlText w:val=""/>
+      <w:lvlJc w:val="left"/>
+      <w:pPr>
+        <w:ind w:left="2880" w:hanging="360"/>
+      </w:pPr>
+      <w:rPr>
+        <w:rFonts w:ascii="Symbol" w:hAnsi="Symbol" w:hint="default"/>
+      </w:rPr>
+    </w:lvl>
+    <w:lvl w:ilvl="4" w:tplc="0C0A0003" w:tentative="1">
+      <w:start w:val="1"/>
+      <w:numFmt w:val="bullet"/>
+      <w:lvlText w:val="o"/>
+      <w:lvlJc w:val="left"/>
+      <w:pPr>
+        <w:ind w:left="3600" w:hanging="360"/>
+      </w:pPr>
+      <w:rPr>
+        <w:rFonts w:ascii="Courier New" w:hAnsi="Courier New" w:cs="Courier New" w:hint="default"/>
+      </w:rPr>
+    </w:lvl>
+    <w:lvl w:ilvl="5" w:tplc="0C0A0005" w:tentative="1">
+      <w:start w:val="1"/>
+      <w:numFmt w:val="bullet"/>
+      <w:lvlText w:val=""/>
+      <w:lvlJc w:val="left"/>
+      <w:pPr>
+        <w:ind w:left="4320" w:hanging="360"/>
+      </w:pPr>
+      <w:rPr>
+        <w:rFonts w:ascii="Wingdings" w:hAnsi="Wingdings" w:hint="default"/>
+      </w:rPr>
+    </w:lvl>
+    <w:lvl w:ilvl="6" w:tplc="0C0A0001" w:tentative="1">
+      <w:start w:val="1"/>
+      <w:numFmt w:val="bullet"/>
+      <w:lvlText w:val=""/>
+      <w:lvlJc w:val="left"/>
+      <w:pPr>
+        <w:ind w:left="5040" w:hanging="360"/>
+      </w:pPr>
+      <w:rPr>
+        <w:rFonts w:ascii="Symbol" w:hAnsi="Symbol" w:hint="default"/>
+      </w:rPr>
+    </w:lvl>
+    <w:lvl w:ilvl="7" w:tplc="0C0A0003" w:tentative="1">
+      <w:start w:val="1"/>
+      <w:numFmt w:val="bullet"/>
+      <w:lvlText w:val="o"/>
+      <w:lvlJc w:val="left"/>
+      <w:pPr>
+        <w:ind w:left="5760" w:hanging="360"/>
+      </w:pPr>
+      <w:rPr>
+        <w:rFonts w:ascii="Courier New" w:hAnsi="Courier New" w:cs="Courier New" w:hint="default"/>
+      </w:rPr>
+    </w:lvl>
+    <w:lvl w:ilvl="8" w:tplc="0C0A0005" w:tentative="1">
+      <w:start w:val="1"/>
+      <w:numFmt w:val="bullet"/>
+      <w:lvlText w:val=""/>
+      <w:lvlJc w:val="left"/>
+      <w:pPr>
+        <w:ind w:left="6480" w:hanging="360"/>
+      </w:pPr>
+      <w:rPr>
+        <w:rFonts w:ascii="Wingdings" w:hAnsi="Wingdings" w:hint="default"/>
+      </w:rPr>
+    </w:lvl>
+  </w:abstractNum>
+  <w:abstractNum w:abstractNumId="2" w15:restartNumberingAfterBreak="0">
+    <w:nsid w:val="6EA50208"/>
+    <w:multiLevelType w:val="hybridMultilevel"/>
+    <w:tmpl w:val="5D8EADAC"/>
+    <w:lvl w:ilvl="0" w:tplc="0C0A0001">
+      <w:start w:val="1"/>
+      <w:numFmt w:val="bullet"/>
+      <w:lvlText w:val=""/>
+      <w:lvlJc w:val="left"/>
+      <w:pPr>
+        <w:ind w:left="720" w:hanging="360"/>
+      </w:pPr>
+      <w:rPr>
+        <w:rFonts w:ascii="Symbol" w:hAnsi="Symbol" w:hint="default"/>
+      </w:rPr>
+    </w:lvl>
+    <w:lvl w:ilvl="1" w:tplc="0C0A0003" w:tentative="1">
+      <w:start w:val="1"/>
+      <w:numFmt w:val="bullet"/>
+      <w:lvlText w:val="o"/>
+      <w:lvlJc w:val="left"/>
+      <w:pPr>
+        <w:ind w:left="1440" w:hanging="360"/>
+      </w:pPr>
+      <w:rPr>
+        <w:rFonts w:ascii="Courier New" w:hAnsi="Courier New" w:cs="Courier New" w:hint="default"/>
+      </w:rPr>
+    </w:lvl>
+    <w:lvl w:ilvl="2" w:tplc="0C0A0005" w:tentative="1">
+      <w:start w:val="1"/>
+      <w:numFmt w:val="bullet"/>
+      <w:lvlText w:val=""/>
+      <w:lvlJc w:val="left"/>
+      <w:pPr>
+        <w:ind w:left="2160" w:hanging="360"/>
+      </w:pPr>
+      <w:rPr>
+        <w:rFonts w:ascii="Wingdings" w:hAnsi="Wingdings" w:hint="default"/>
+      </w:rPr>
+    </w:lvl>
+    <w:lvl w:ilvl="3" w:tplc="0C0A0001" w:tentative="1">
+      <w:start w:val="1"/>
+      <w:numFmt w:val="bullet"/>
+      <w:lvlText w:val=""/>
+      <w:lvlJc w:val="left"/>
+      <w:pPr>
+        <w:ind w:left="2880" w:hanging="360"/>
+      </w:pPr>
+      <w:rPr>
+        <w:rFonts w:ascii="Symbol" w:hAnsi="Symbol" w:hint="default"/>
+      </w:rPr>
+    </w:lvl>
+    <w:lvl w:ilvl="4" w:tplc="0C0A0003" w:tentative="1">
+      <w:start w:val="1"/>
+      <w:numFmt w:val="bullet"/>
+      <w:lvlText w:val="o"/>
+      <w:lvlJc w:val="left"/>
+      <w:pPr>
+        <w:ind w:left="3600" w:hanging="360"/>
+      </w:pPr>
+      <w:rPr>
+        <w:rFonts w:ascii="Courier New" w:hAnsi="Courier New" w:cs="Courier New" w:hint="default"/>
+      </w:rPr>
+    </w:lvl>
+    <w:lvl w:ilvl="5" w:tplc="0C0A0005" w:tentative="1">
+      <w:start w:val="1"/>
+      <w:numFmt w:val="bullet"/>
+      <w:lvlText w:val=""/>
+      <w:lvlJc w:val="left"/>
+      <w:pPr>
+        <w:ind w:left="4320" w:hanging="360"/>
+      </w:pPr>
+      <w:rPr>
+        <w:rFonts w:ascii="Wingdings" w:hAnsi="Wingdings" w:hint="default"/>
+      </w:rPr>
+    </w:lvl>
+    <w:lvl w:ilvl="6" w:tplc="0C0A0001" w:tentative="1">
+      <w:start w:val="1"/>
+      <w:numFmt w:val="bullet"/>
+      <w:lvlText w:val=""/>
+      <w:lvlJc w:val="left"/>
+      <w:pPr>
+        <w:ind w:left="5040" w:hanging="360"/>
+      </w:pPr>
+      <w:rPr>
+        <w:rFonts w:ascii="Symbol" w:hAnsi="Symbol" w:hint="default"/>
+      </w:rPr>
+    </w:lvl>
+    <w:lvl w:ilvl="7" w:tplc="0C0A0003" w:tentative="1">
+      <w:start w:val="1"/>
+      <w:numFmt w:val="bullet"/>
+      <w:lvlText w:val="o"/>
+      <w:lvlJc w:val="left"/>
+      <w:pPr>
+        <w:ind w:left="5760" w:hanging="360"/>
+      </w:pPr>
+      <w:rPr>
+        <w:rFonts w:ascii="Courier New" w:hAnsi="Courier New" w:cs="Courier New" w:hint="default"/>
+      </w:rPr>
+    </w:lvl>
+    <w:lvl w:ilvl="8" w:tplc="0C0A0005" w:tentative="1">
+      <w:start w:val="1"/>
+      <w:numFmt w:val="bullet"/>
+      <w:lvlText w:val=""/>
+      <w:lvlJc w:val="left"/>
+      <w:pPr>
+        <w:ind w:left="6480" w:hanging="360"/>
+      </w:pPr>
+      <w:rPr>
+        <w:rFonts w:ascii="Wingdings" w:hAnsi="Wingdings" w:hint="default"/>
+      </w:rPr>
+    </w:lvl>
+  </w:abstractNum>
+  <w:abstractNum w:abstractNumId="3" w15:restartNumberingAfterBreak="0">
     <w:nsid w:val="7D476BF8"/>
     <w:multiLevelType w:val="hybridMultilevel"/>
     <w:tmpl w:val="AF70F636"/>
@@ -486,7 +1555,16 @@
     </w:lvl>
   </w:abstractNum>
   <w:num w:numId="1">
+    <w:abstractNumId w:val="3"/>
+  </w:num>
+  <w:num w:numId="2">
+    <w:abstractNumId w:val="1"/>
+  </w:num>
+  <w:num w:numId="3">
     <w:abstractNumId w:val="0"/>
+  </w:num>
+  <w:num w:numId="4">
+    <w:abstractNumId w:val="2"/>
   </w:num>
 </w:numbering>
 </file>
@@ -508,7 +1586,7 @@
       </w:pPr>
     </w:pPrDefault>
   </w:docDefaults>
-  <w:latentStyles w:defLockedState="0" w:defUIPriority="99" w:defSemiHidden="0" w:defUnhideWhenUsed="0" w:defQFormat="0" w:count="371">
+  <w:latentStyles w:defLockedState="0" w:defUIPriority="99" w:defSemiHidden="0" w:defUnhideWhenUsed="0" w:defQFormat="0" w:count="374">
     <w:lsdException w:name="Normal" w:uiPriority="0" w:qFormat="1"/>
     <w:lsdException w:name="heading 1" w:uiPriority="9" w:qFormat="1"/>
     <w:lsdException w:name="heading 2" w:semiHidden="1" w:uiPriority="9" w:unhideWhenUsed="1" w:qFormat="1"/>
@@ -663,7 +1741,7 @@
     <w:lsdException w:name="Table Web 2" w:semiHidden="1" w:unhideWhenUsed="1"/>
     <w:lsdException w:name="Table Web 3" w:semiHidden="1" w:unhideWhenUsed="1"/>
     <w:lsdException w:name="Balloon Text" w:semiHidden="1" w:unhideWhenUsed="1"/>
-    <w:lsdException w:name="Table Grid" w:uiPriority="39"/>
+    <w:lsdException w:name="Table Grid" w:semiHidden="1" w:uiPriority="39" w:unhideWhenUsed="1"/>
     <w:lsdException w:name="Table Theme" w:semiHidden="1" w:unhideWhenUsed="1"/>
     <w:lsdException w:name="Placeholder Text" w:semiHidden="1"/>
     <w:lsdException w:name="No Spacing" w:uiPriority="1" w:qFormat="1"/>
@@ -880,10 +1958,58 @@
     <w:lsdException w:name="List Table 5 Dark Accent 6" w:uiPriority="50"/>
     <w:lsdException w:name="List Table 6 Colorful Accent 6" w:uiPriority="51"/>
     <w:lsdException w:name="List Table 7 Colorful Accent 6" w:uiPriority="52"/>
+    <w:lsdException w:name="Mention" w:semiHidden="1" w:unhideWhenUsed="1"/>
+    <w:lsdException w:name="Smart Hyperlink" w:semiHidden="1" w:unhideWhenUsed="1"/>
+    <w:lsdException w:name="Hashtag" w:semiHidden="1" w:unhideWhenUsed="1"/>
   </w:latentStyles>
   <w:style w:type="paragraph" w:default="1" w:styleId="Normal">
     <w:name w:val="Normal"/>
     <w:qFormat/>
+  </w:style>
+  <w:style w:type="paragraph" w:styleId="Ttulo1">
+    <w:name w:val="heading 1"/>
+    <w:basedOn w:val="Normal"/>
+    <w:next w:val="Normal"/>
+    <w:link w:val="Ttulo1Car"/>
+    <w:uiPriority w:val="9"/>
+    <w:qFormat/>
+    <w:rsid w:val="00037E6A"/>
+    <w:pPr>
+      <w:keepNext/>
+      <w:keepLines/>
+      <w:spacing w:before="240" w:after="0"/>
+      <w:outlineLvl w:val="0"/>
+    </w:pPr>
+    <w:rPr>
+      <w:rFonts w:asciiTheme="majorHAnsi" w:eastAsiaTheme="majorEastAsia" w:hAnsiTheme="majorHAnsi" w:cstheme="majorBidi"/>
+      <w:color w:val="2E74B5" w:themeColor="accent1" w:themeShade="BF"/>
+      <w:sz w:val="32"/>
+      <w:szCs w:val="32"/>
+    </w:rPr>
+  </w:style>
+  <w:style w:type="paragraph" w:styleId="Ttulo2">
+    <w:name w:val="heading 2"/>
+    <w:basedOn w:val="Normal"/>
+    <w:next w:val="Normal"/>
+    <w:link w:val="Ttulo2Car"/>
+    <w:uiPriority w:val="9"/>
+    <w:unhideWhenUsed/>
+    <w:qFormat/>
+    <w:rsid w:val="004E1F27"/>
+    <w:pPr>
+      <w:keepNext/>
+      <w:keepLines/>
+      <w:spacing w:before="200" w:after="0"/>
+      <w:outlineLvl w:val="1"/>
+    </w:pPr>
+    <w:rPr>
+      <w:rFonts w:asciiTheme="majorHAnsi" w:eastAsiaTheme="majorEastAsia" w:hAnsiTheme="majorHAnsi" w:cstheme="majorBidi"/>
+      <w:b/>
+      <w:bCs/>
+      <w:color w:val="5B9BD5" w:themeColor="accent1"/>
+      <w:sz w:val="26"/>
+      <w:szCs w:val="26"/>
+    </w:rPr>
   </w:style>
   <w:style w:type="character" w:default="1" w:styleId="Fuentedeprrafopredeter">
     <w:name w:val="Default Paragraph Font"/>
@@ -966,6 +2092,73 @@
     <w:link w:val="Piedepgina"/>
     <w:uiPriority w:val="99"/>
     <w:rsid w:val="00E13144"/>
+  </w:style>
+  <w:style w:type="character" w:customStyle="1" w:styleId="Ttulo2Car">
+    <w:name w:val="Título 2 Car"/>
+    <w:basedOn w:val="Fuentedeprrafopredeter"/>
+    <w:link w:val="Ttulo2"/>
+    <w:uiPriority w:val="9"/>
+    <w:rsid w:val="004E1F27"/>
+    <w:rPr>
+      <w:rFonts w:asciiTheme="majorHAnsi" w:eastAsiaTheme="majorEastAsia" w:hAnsiTheme="majorHAnsi" w:cstheme="majorBidi"/>
+      <w:b/>
+      <w:bCs/>
+      <w:color w:val="5B9BD5" w:themeColor="accent1"/>
+      <w:sz w:val="26"/>
+      <w:szCs w:val="26"/>
+    </w:rPr>
+  </w:style>
+  <w:style w:type="character" w:customStyle="1" w:styleId="Ttulo1Car">
+    <w:name w:val="Título 1 Car"/>
+    <w:basedOn w:val="Fuentedeprrafopredeter"/>
+    <w:link w:val="Ttulo1"/>
+    <w:uiPriority w:val="9"/>
+    <w:rsid w:val="00037E6A"/>
+    <w:rPr>
+      <w:rFonts w:asciiTheme="majorHAnsi" w:eastAsiaTheme="majorEastAsia" w:hAnsiTheme="majorHAnsi" w:cstheme="majorBidi"/>
+      <w:color w:val="2E74B5" w:themeColor="accent1" w:themeShade="BF"/>
+      <w:sz w:val="32"/>
+      <w:szCs w:val="32"/>
+    </w:rPr>
+  </w:style>
+  <w:style w:type="paragraph" w:styleId="TtuloTDC">
+    <w:name w:val="TOC Heading"/>
+    <w:basedOn w:val="Ttulo1"/>
+    <w:next w:val="Normal"/>
+    <w:uiPriority w:val="39"/>
+    <w:unhideWhenUsed/>
+    <w:qFormat/>
+    <w:rsid w:val="00037E6A"/>
+    <w:pPr>
+      <w:outlineLvl w:val="9"/>
+    </w:pPr>
+    <w:rPr>
+      <w:lang w:eastAsia="es-ES"/>
+    </w:rPr>
+  </w:style>
+  <w:style w:type="paragraph" w:styleId="TDC2">
+    <w:name w:val="toc 2"/>
+    <w:basedOn w:val="Normal"/>
+    <w:next w:val="Normal"/>
+    <w:autoRedefine/>
+    <w:uiPriority w:val="39"/>
+    <w:unhideWhenUsed/>
+    <w:rsid w:val="00037E6A"/>
+    <w:pPr>
+      <w:spacing w:after="100"/>
+      <w:ind w:left="220"/>
+    </w:pPr>
+  </w:style>
+  <w:style w:type="character" w:styleId="Hipervnculo">
+    <w:name w:val="Hyperlink"/>
+    <w:basedOn w:val="Fuentedeprrafopredeter"/>
+    <w:uiPriority w:val="99"/>
+    <w:unhideWhenUsed/>
+    <w:rsid w:val="00037E6A"/>
+    <w:rPr>
+      <w:color w:val="0563C1" w:themeColor="hyperlink"/>
+      <w:u w:val="single"/>
+    </w:rPr>
   </w:style>
 </w:styles>
 </file>
@@ -1229,4 +2422,16 @@
     </a:ext>
   </a:extLst>
 </a:theme>
+</file>
+
+<file path=customXml/item1.xml><?xml version="1.0" encoding="utf-8"?>
+<b:Sources xmlns:b="http://schemas.openxmlformats.org/officeDocument/2006/bibliography" xmlns="http://schemas.openxmlformats.org/officeDocument/2006/bibliography" SelectedStyle="\APASixthEditionOfficeOnline.xsl" StyleName="APA" Version="6"/>
+</file>
+
+<file path=customXml/itemProps1.xml><?xml version="1.0" encoding="utf-8"?>
+<ds:datastoreItem xmlns:ds="http://schemas.openxmlformats.org/officeDocument/2006/customXml" ds:itemID="{04D927CE-7D32-4E09-BFD3-1AE112C87D85}">
+  <ds:schemaRefs>
+    <ds:schemaRef ds:uri="http://schemas.openxmlformats.org/officeDocument/2006/bibliography"/>
+  </ds:schemaRefs>
+</ds:datastoreItem>
 </file>
--- a/docs/Datos.docx
+++ b/docs/Datos.docx
@@ -4,6 +4,13 @@
   <w:body>
     <w:sdt>
       <w:sdtPr>
+        <w:rPr>
+          <w:rFonts w:asciiTheme="minorHAnsi" w:eastAsiaTheme="minorHAnsi" w:hAnsiTheme="minorHAnsi" w:cstheme="minorBidi"/>
+          <w:color w:val="auto"/>
+          <w:sz w:val="22"/>
+          <w:szCs w:val="22"/>
+          <w:lang w:eastAsia="en-US"/>
+        </w:rPr>
         <w:id w:val="1507318919"/>
         <w:docPartObj>
           <w:docPartGallery w:val="Table of Contents"/>
@@ -12,13 +19,8 @@
       </w:sdtPr>
       <w:sdtEndPr>
         <w:rPr>
-          <w:rFonts w:asciiTheme="minorHAnsi" w:eastAsiaTheme="minorHAnsi" w:hAnsiTheme="minorHAnsi" w:cstheme="minorBidi"/>
           <w:b/>
           <w:bCs/>
-          <w:color w:val="auto"/>
-          <w:sz w:val="22"/>
-          <w:szCs w:val="22"/>
-          <w:lang w:eastAsia="en-US"/>
         </w:rPr>
       </w:sdtEndPr>
       <w:sdtContent>
@@ -29,6 +31,8 @@
           <w:r>
             <w:t>Índice</w:t>
           </w:r>
+          <w:bookmarkStart w:id="0" w:name="_GoBack"/>
+          <w:bookmarkEnd w:id="0"/>
         </w:p>
         <w:p>
           <w:pPr>
@@ -51,7 +55,7 @@
           <w:r>
             <w:fldChar w:fldCharType="separate"/>
           </w:r>
-          <w:hyperlink w:anchor="_Toc484177439" w:history="1">
+          <w:hyperlink w:anchor="_Toc484692335" w:history="1">
             <w:r>
               <w:rPr>
                 <w:rStyle w:val="Hipervnculo"/>
@@ -78,7 +82,7 @@
                 <w:noProof/>
                 <w:webHidden/>
               </w:rPr>
-              <w:instrText xml:space="preserve"> PAGEREF _Toc484177439 \h </w:instrText>
+              <w:instrText xml:space="preserve"> PAGEREF _Toc484692335 \h </w:instrText>
             </w:r>
             <w:r>
               <w:rPr>
@@ -121,7 +125,7 @@
               <w:lang w:eastAsia="es-ES"/>
             </w:rPr>
           </w:pPr>
-          <w:hyperlink w:anchor="_Toc484177440" w:history="1">
+          <w:hyperlink w:anchor="_Toc484692336" w:history="1">
             <w:r>
               <w:rPr>
                 <w:rStyle w:val="Hipervnculo"/>
@@ -148,7 +152,7 @@
                 <w:noProof/>
                 <w:webHidden/>
               </w:rPr>
-              <w:instrText xml:space="preserve"> PAGEREF _Toc484177440 \h </w:instrText>
+              <w:instrText xml:space="preserve"> PAGEREF _Toc484692336 \h </w:instrText>
             </w:r>
             <w:r>
               <w:rPr>
@@ -191,7 +195,7 @@
               <w:lang w:eastAsia="es-ES"/>
             </w:rPr>
           </w:pPr>
-          <w:hyperlink w:anchor="_Toc484177441" w:history="1">
+          <w:hyperlink w:anchor="_Toc484692337" w:history="1">
             <w:r>
               <w:rPr>
                 <w:rStyle w:val="Hipervnculo"/>
@@ -218,7 +222,7 @@
                 <w:noProof/>
                 <w:webHidden/>
               </w:rPr>
-              <w:instrText xml:space="preserve"> PAGEREF _Toc484177441 \h </w:instrText>
+              <w:instrText xml:space="preserve"> PAGEREF _Toc484692337 \h </w:instrText>
             </w:r>
             <w:r>
               <w:rPr>
@@ -261,7 +265,7 @@
               <w:lang w:eastAsia="es-ES"/>
             </w:rPr>
           </w:pPr>
-          <w:hyperlink w:anchor="_Toc484177442" w:history="1">
+          <w:hyperlink w:anchor="_Toc484692338" w:history="1">
             <w:r>
               <w:rPr>
                 <w:rStyle w:val="Hipervnculo"/>
@@ -288,7 +292,7 @@
                 <w:noProof/>
                 <w:webHidden/>
               </w:rPr>
-              <w:instrText xml:space="preserve"> PAGEREF _Toc484177442 \h </w:instrText>
+              <w:instrText xml:space="preserve"> PAGEREF _Toc484692338 \h </w:instrText>
             </w:r>
             <w:r>
               <w:rPr>
@@ -331,7 +335,7 @@
               <w:lang w:eastAsia="es-ES"/>
             </w:rPr>
           </w:pPr>
-          <w:hyperlink w:anchor="_Toc484177443" w:history="1">
+          <w:hyperlink w:anchor="_Toc484692339" w:history="1">
             <w:r>
               <w:rPr>
                 <w:rStyle w:val="Hipervnculo"/>
@@ -358,7 +362,7 @@
                 <w:noProof/>
                 <w:webHidden/>
               </w:rPr>
-              <w:instrText xml:space="preserve"> PAGEREF _Toc484177443 \h </w:instrText>
+              <w:instrText xml:space="preserve"> PAGEREF _Toc484692339 \h </w:instrText>
             </w:r>
             <w:r>
               <w:rPr>
@@ -401,7 +405,7 @@
               <w:lang w:eastAsia="es-ES"/>
             </w:rPr>
           </w:pPr>
-          <w:hyperlink w:anchor="_Toc484177444" w:history="1">
+          <w:hyperlink w:anchor="_Toc484692340" w:history="1">
             <w:r>
               <w:rPr>
                 <w:rStyle w:val="Hipervnculo"/>
@@ -428,7 +432,7 @@
                 <w:noProof/>
                 <w:webHidden/>
               </w:rPr>
-              <w:instrText xml:space="preserve"> PAGEREF _Toc484177444 \h </w:instrText>
+              <w:instrText xml:space="preserve"> PAGEREF _Toc484692340 \h </w:instrText>
             </w:r>
             <w:r>
               <w:rPr>
@@ -449,6 +453,76 @@
                 <w:webHidden/>
               </w:rPr>
               <w:t>7</w:t>
+            </w:r>
+            <w:r>
+              <w:rPr>
+                <w:noProof/>
+                <w:webHidden/>
+              </w:rPr>
+              <w:fldChar w:fldCharType="end"/>
+            </w:r>
+          </w:hyperlink>
+        </w:p>
+        <w:p>
+          <w:pPr>
+            <w:pStyle w:val="TDC2"/>
+            <w:tabs>
+              <w:tab w:val="right" w:leader="dot" w:pos="8494"/>
+            </w:tabs>
+            <w:rPr>
+              <w:rFonts w:eastAsiaTheme="minorEastAsia"/>
+              <w:noProof/>
+              <w:lang w:eastAsia="es-ES"/>
+            </w:rPr>
+          </w:pPr>
+          <w:hyperlink w:anchor="_Toc484692341" w:history="1">
+            <w:r>
+              <w:rPr>
+                <w:rStyle w:val="Hipervnculo"/>
+                <w:noProof/>
+              </w:rPr>
+              <w:t>Conclusiones</w:t>
+            </w:r>
+            <w:r>
+              <w:rPr>
+                <w:noProof/>
+                <w:webHidden/>
+              </w:rPr>
+              <w:tab/>
+            </w:r>
+            <w:r>
+              <w:rPr>
+                <w:noProof/>
+                <w:webHidden/>
+              </w:rPr>
+              <w:fldChar w:fldCharType="begin"/>
+            </w:r>
+            <w:r>
+              <w:rPr>
+                <w:noProof/>
+                <w:webHidden/>
+              </w:rPr>
+              <w:instrText xml:space="preserve"> PAGEREF _Toc484692341 \h </w:instrText>
+            </w:r>
+            <w:r>
+              <w:rPr>
+                <w:noProof/>
+                <w:webHidden/>
+              </w:rPr>
+            </w:r>
+            <w:r>
+              <w:rPr>
+                <w:noProof/>
+                <w:webHidden/>
+              </w:rPr>
+              <w:fldChar w:fldCharType="separate"/>
+            </w:r>
+            <w:r>
+              <w:rPr>
+                <w:noProof/>
+                <w:webHidden/>
+              </w:rPr>
+              <w:t>8</w:t>
             </w:r>
             <w:r>
               <w:rPr>
@@ -489,12 +563,12 @@
       <w:pPr>
         <w:pStyle w:val="Ttulo2"/>
       </w:pPr>
-      <w:bookmarkStart w:id="0" w:name="_Toc484177439"/>
+      <w:bookmarkStart w:id="1" w:name="_Toc484692335"/>
       <w:r>
         <w:lastRenderedPageBreak/>
         <w:t>Datos Personales</w:t>
       </w:r>
-      <w:bookmarkEnd w:id="0"/>
+      <w:bookmarkEnd w:id="1"/>
     </w:p>
     <w:p>
       <w:r>
@@ -522,7 +596,13 @@
         </w:numPr>
       </w:pPr>
       <w:r>
-        <w:t>Informático y Programador.</w:t>
+        <w:t>Informático y Programador</w:t>
+      </w:r>
+      <w:r>
+        <w:t xml:space="preserve"> de Aplicaciones Multiplataforma</w:t>
+      </w:r>
+      <w:r>
+        <w:t>.</w:t>
       </w:r>
     </w:p>
     <w:p>
@@ -530,16 +610,16 @@
         <w:br w:type="page"/>
       </w:r>
     </w:p>
-    <w:p/>
     <w:p>
       <w:pPr>
         <w:pStyle w:val="Ttulo2"/>
       </w:pPr>
-      <w:bookmarkStart w:id="1" w:name="_Toc484177440"/>
-      <w:r>
+      <w:bookmarkStart w:id="2" w:name="_Toc484692336"/>
+      <w:r>
+        <w:lastRenderedPageBreak/>
         <w:t>Objetivos del Proyecto</w:t>
       </w:r>
-      <w:bookmarkEnd w:id="1"/>
+      <w:bookmarkEnd w:id="2"/>
     </w:p>
     <w:p>
       <w:r>
@@ -577,7 +657,123 @@
     </w:p>
     <w:p>
       <w:r>
-        <w:t>A través de la web se pueden consultar los datos del restaurante, la carta, y una galería de fotos.</w:t>
+        <w:t>A través de la web se pueden consultar</w:t>
+      </w:r>
+      <w:r>
+        <w:t>:</w:t>
+      </w:r>
+    </w:p>
+    <w:p>
+      <w:pPr>
+        <w:pStyle w:val="Prrafodelista"/>
+        <w:numPr>
+          <w:ilvl w:val="0"/>
+          <w:numId w:val="6"/>
+        </w:numPr>
+      </w:pPr>
+      <w:r>
+        <w:t>Datos del Restaurante y mapa de localización</w:t>
+      </w:r>
+    </w:p>
+    <w:p>
+      <w:pPr>
+        <w:pStyle w:val="Prrafodelista"/>
+        <w:numPr>
+          <w:ilvl w:val="0"/>
+          <w:numId w:val="6"/>
+        </w:numPr>
+      </w:pPr>
+      <w:r>
+        <w:t>Platos de la carta de Temporada</w:t>
+      </w:r>
+    </w:p>
+    <w:p>
+      <w:pPr>
+        <w:pStyle w:val="Prrafodelista"/>
+        <w:numPr>
+          <w:ilvl w:val="0"/>
+          <w:numId w:val="6"/>
+        </w:numPr>
+      </w:pPr>
+      <w:r>
+        <w:t>Platos de la carta completa</w:t>
+      </w:r>
+    </w:p>
+    <w:p>
+      <w:pPr>
+        <w:pStyle w:val="Prrafodelista"/>
+        <w:numPr>
+          <w:ilvl w:val="0"/>
+          <w:numId w:val="6"/>
+        </w:numPr>
+      </w:pPr>
+      <w:r>
+        <w:t>Galería de fotos</w:t>
+      </w:r>
+    </w:p>
+    <w:p>
+      <w:r>
+        <w:t>A través de la interfaz de administración pueden hacerse las siguientes operaciones con los platos de la carta:</w:t>
+      </w:r>
+    </w:p>
+    <w:p>
+      <w:pPr>
+        <w:pStyle w:val="Prrafodelista"/>
+        <w:numPr>
+          <w:ilvl w:val="0"/>
+          <w:numId w:val="5"/>
+        </w:numPr>
+      </w:pPr>
+      <w:r>
+        <w:t>Creación</w:t>
+      </w:r>
+    </w:p>
+    <w:p>
+      <w:pPr>
+        <w:pStyle w:val="Prrafodelista"/>
+        <w:numPr>
+          <w:ilvl w:val="0"/>
+          <w:numId w:val="5"/>
+        </w:numPr>
+      </w:pPr>
+      <w:r>
+        <w:t>Consulta</w:t>
+      </w:r>
+    </w:p>
+    <w:p>
+      <w:pPr>
+        <w:pStyle w:val="Prrafodelista"/>
+        <w:numPr>
+          <w:ilvl w:val="0"/>
+          <w:numId w:val="5"/>
+        </w:numPr>
+      </w:pPr>
+      <w:r>
+        <w:t>Modificación</w:t>
+      </w:r>
+    </w:p>
+    <w:p>
+      <w:pPr>
+        <w:pStyle w:val="Prrafodelista"/>
+        <w:numPr>
+          <w:ilvl w:val="0"/>
+          <w:numId w:val="5"/>
+        </w:numPr>
+      </w:pPr>
+      <w:r>
+        <w:t>Borrado</w:t>
+      </w:r>
+    </w:p>
+    <w:p>
+      <w:pPr>
+        <w:pStyle w:val="Prrafodelista"/>
+        <w:numPr>
+          <w:ilvl w:val="0"/>
+          <w:numId w:val="5"/>
+        </w:numPr>
+      </w:pPr>
+      <w:r>
+        <w:t>Mostrar y Ocultar</w:t>
       </w:r>
       <w:r>
         <w:br w:type="page"/>
@@ -587,12 +783,12 @@
       <w:pPr>
         <w:pStyle w:val="Ttulo2"/>
       </w:pPr>
-      <w:bookmarkStart w:id="2" w:name="_Toc484177441"/>
+      <w:bookmarkStart w:id="3" w:name="_Toc484692337"/>
       <w:r>
         <w:lastRenderedPageBreak/>
         <w:t>Tecnologías Utilizadas</w:t>
       </w:r>
-      <w:bookmarkEnd w:id="2"/>
+      <w:bookmarkEnd w:id="3"/>
     </w:p>
     <w:p>
       <w:pPr>
@@ -603,7 +799,10 @@
         </w:numPr>
       </w:pPr>
       <w:r>
-        <w:t>Entornos de Pruebas:</w:t>
+        <w:t>Entorno</w:t>
+      </w:r>
+      <w:r>
+        <w:t xml:space="preserve"> de Pruebas:</w:t>
       </w:r>
     </w:p>
     <w:p>
@@ -615,7 +814,19 @@
         </w:numPr>
       </w:pPr>
       <w:r>
-        <w:t>XAMPP sobre Windows 10 x64</w:t>
+        <w:t>LAMP sobre Ubuntu Server 16.04</w:t>
+      </w:r>
+    </w:p>
+    <w:p>
+      <w:pPr>
+        <w:pStyle w:val="Prrafodelista"/>
+        <w:numPr>
+          <w:ilvl w:val="0"/>
+          <w:numId w:val="1"/>
+        </w:numPr>
+      </w:pPr>
+      <w:r>
+        <w:t>Configuración</w:t>
       </w:r>
     </w:p>
     <w:p>
@@ -626,8 +837,66 @@
           <w:numId w:val="1"/>
         </w:numPr>
       </w:pPr>
-      <w:r>
-        <w:t>LAMP sobre Ubuntu Server 16.04</w:t>
+      <w:proofErr w:type="spellStart"/>
+      <w:r>
+        <w:t>MySQL</w:t>
+      </w:r>
+      <w:proofErr w:type="spellEnd"/>
+      <w:r>
+        <w:t xml:space="preserve">: </w:t>
+      </w:r>
+      <w:proofErr w:type="spellStart"/>
+      <w:r>
+        <w:t>root</w:t>
+      </w:r>
+      <w:proofErr w:type="spellEnd"/>
+      <w:r>
+        <w:t xml:space="preserve"> / </w:t>
+      </w:r>
+      <w:proofErr w:type="spellStart"/>
+      <w:r>
+        <w:t>toor</w:t>
+      </w:r>
+      <w:proofErr w:type="spellEnd"/>
+      <w:r>
+        <w:t xml:space="preserve">, sobre </w:t>
+      </w:r>
+      <w:proofErr w:type="spellStart"/>
+      <w:r>
+        <w:t>localhost</w:t>
+      </w:r>
+      <w:proofErr w:type="spellEnd"/>
+    </w:p>
+    <w:p>
+      <w:pPr>
+        <w:pStyle w:val="Prrafodelista"/>
+        <w:numPr>
+          <w:ilvl w:val="1"/>
+          <w:numId w:val="1"/>
+        </w:numPr>
+      </w:pPr>
+      <w:r>
+        <w:t xml:space="preserve">Usuario SSH para FTP: </w:t>
+      </w:r>
+      <w:proofErr w:type="spellStart"/>
+      <w:r>
+        <w:t>adminweb</w:t>
+      </w:r>
+      <w:proofErr w:type="spellEnd"/>
+      <w:r>
+        <w:t xml:space="preserve"> / paso</w:t>
+      </w:r>
+    </w:p>
+    <w:p>
+      <w:pPr>
+        <w:pStyle w:val="Prrafodelista"/>
+        <w:numPr>
+          <w:ilvl w:val="1"/>
+          <w:numId w:val="1"/>
+        </w:numPr>
+      </w:pPr>
+      <w:r>
+        <w:t>Interface administración: paso (solo contraseña)</w:t>
       </w:r>
     </w:p>
     <w:p>
@@ -639,7 +908,7 @@
         </w:numPr>
       </w:pPr>
       <w:r>
-        <w:t>Configuración</w:t>
+        <w:t>Lenguajes utilizados:</w:t>
       </w:r>
     </w:p>
     <w:p>
@@ -650,35 +919,9 @@
           <w:numId w:val="1"/>
         </w:numPr>
       </w:pPr>
-      <w:proofErr w:type="spellStart"/>
-      <w:r>
-        <w:t>MySQL</w:t>
-      </w:r>
-      <w:proofErr w:type="spellEnd"/>
-      <w:r>
-        <w:t xml:space="preserve">: </w:t>
-      </w:r>
-      <w:proofErr w:type="spellStart"/>
-      <w:r>
-        <w:t>root</w:t>
-      </w:r>
-      <w:proofErr w:type="spellEnd"/>
-      <w:r>
-        <w:t xml:space="preserve"> / </w:t>
-      </w:r>
-      <w:proofErr w:type="spellStart"/>
-      <w:r>
-        <w:t>toor</w:t>
-      </w:r>
-      <w:proofErr w:type="spellEnd"/>
-      <w:r>
-        <w:t xml:space="preserve">, sobre </w:t>
-      </w:r>
-      <w:proofErr w:type="spellStart"/>
-      <w:r>
-        <w:t>localhost</w:t>
-      </w:r>
-      <w:proofErr w:type="spellEnd"/>
+      <w:r>
+        <w:t>HTML5</w:t>
+      </w:r>
     </w:p>
     <w:p>
       <w:pPr>
@@ -689,15 +932,7 @@
         </w:numPr>
       </w:pPr>
       <w:r>
-        <w:t xml:space="preserve">Usuario SSH para FTP: </w:t>
-      </w:r>
-      <w:proofErr w:type="spellStart"/>
-      <w:r>
-        <w:t>adminweb</w:t>
-      </w:r>
-      <w:proofErr w:type="spellEnd"/>
-      <w:r>
-        <w:t xml:space="preserve"> / paso</w:t>
+        <w:t>CSS3</w:t>
       </w:r>
     </w:p>
     <w:p>
@@ -709,7 +944,39 @@
         </w:numPr>
       </w:pPr>
       <w:r>
-        <w:t>Interface administración: paso (solo contraseña)</w:t>
+        <w:t>PHP</w:t>
+      </w:r>
+    </w:p>
+    <w:p>
+      <w:pPr>
+        <w:pStyle w:val="Prrafodelista"/>
+        <w:numPr>
+          <w:ilvl w:val="1"/>
+          <w:numId w:val="1"/>
+        </w:numPr>
+      </w:pPr>
+      <w:r>
+        <w:t>JavaScript</w:t>
+      </w:r>
+    </w:p>
+    <w:p>
+      <w:pPr>
+        <w:pStyle w:val="Prrafodelista"/>
+        <w:numPr>
+          <w:ilvl w:val="1"/>
+          <w:numId w:val="1"/>
+        </w:numPr>
+      </w:pPr>
+      <w:proofErr w:type="spellStart"/>
+      <w:r>
+        <w:t>jQuery</w:t>
+      </w:r>
+      <w:proofErr w:type="spellEnd"/>
+      <w:r>
+        <w:t xml:space="preserve"> </w:t>
+      </w:r>
+      <w:r>
+        <w:t>(librerías 1.6 y 3.2.1)</w:t>
       </w:r>
     </w:p>
     <w:p>
@@ -721,7 +988,7 @@
         </w:numPr>
       </w:pPr>
       <w:r>
-        <w:t>Lenguajes utilizados:</w:t>
+        <w:t>Complementos utilizados:</w:t>
       </w:r>
     </w:p>
     <w:p>
@@ -733,7 +1000,7 @@
         </w:numPr>
       </w:pPr>
       <w:r>
-        <w:t>HTML5</w:t>
+        <w:t>API para mapas de Google</w:t>
       </w:r>
     </w:p>
     <w:p>
@@ -745,7 +1012,7 @@
         </w:numPr>
       </w:pPr>
       <w:r>
-        <w:t>CSS3</w:t>
+        <w:t>Consultas AJAX</w:t>
       </w:r>
     </w:p>
     <w:p>
@@ -757,74 +1024,6 @@
         </w:numPr>
       </w:pPr>
       <w:r>
-        <w:t>JavaScript</w:t>
-      </w:r>
-    </w:p>
-    <w:p>
-      <w:pPr>
-        <w:pStyle w:val="Prrafodelista"/>
-        <w:numPr>
-          <w:ilvl w:val="1"/>
-          <w:numId w:val="1"/>
-        </w:numPr>
-      </w:pPr>
-      <w:proofErr w:type="spellStart"/>
-      <w:r>
-        <w:t>jQuery</w:t>
-      </w:r>
-      <w:proofErr w:type="spellEnd"/>
-      <w:r>
-        <w:t xml:space="preserve"> </w:t>
-      </w:r>
-      <w:r>
-        <w:t>(librerías 1.6 y 3.2.1)</w:t>
-      </w:r>
-    </w:p>
-    <w:p>
-      <w:pPr>
-        <w:pStyle w:val="Prrafodelista"/>
-        <w:numPr>
-          <w:ilvl w:val="0"/>
-          <w:numId w:val="1"/>
-        </w:numPr>
-      </w:pPr>
-      <w:r>
-        <w:t>Complementos utilizados:</w:t>
-      </w:r>
-    </w:p>
-    <w:p>
-      <w:pPr>
-        <w:pStyle w:val="Prrafodelista"/>
-        <w:numPr>
-          <w:ilvl w:val="1"/>
-          <w:numId w:val="1"/>
-        </w:numPr>
-      </w:pPr>
-      <w:r>
-        <w:t>API para mapas de Google</w:t>
-      </w:r>
-    </w:p>
-    <w:p>
-      <w:pPr>
-        <w:pStyle w:val="Prrafodelista"/>
-        <w:numPr>
-          <w:ilvl w:val="1"/>
-          <w:numId w:val="1"/>
-        </w:numPr>
-      </w:pPr>
-      <w:r>
-        <w:t>API REST personalizada</w:t>
-      </w:r>
-    </w:p>
-    <w:p>
-      <w:pPr>
-        <w:pStyle w:val="Prrafodelista"/>
-        <w:numPr>
-          <w:ilvl w:val="1"/>
-          <w:numId w:val="1"/>
-        </w:numPr>
-      </w:pPr>
-      <w:r>
         <w:t>Librería PHP “Mobile_Detect”</w:t>
       </w:r>
     </w:p>
@@ -837,12 +1036,12 @@
       <w:pPr>
         <w:pStyle w:val="Ttulo2"/>
       </w:pPr>
-      <w:bookmarkStart w:id="3" w:name="_Toc484177442"/>
+      <w:bookmarkStart w:id="4" w:name="_Toc484692338"/>
       <w:r>
         <w:lastRenderedPageBreak/>
         <w:t>Estudio Previo</w:t>
       </w:r>
-      <w:bookmarkEnd w:id="3"/>
+      <w:bookmarkEnd w:id="4"/>
     </w:p>
     <w:p>
       <w:r>
@@ -851,7 +1050,61 @@
     </w:p>
     <w:p>
       <w:r>
-        <w:t>Los platos disponibles en La Carta son dependientes de la temporada del menú que tenga activo el restaurante. La temporada va asociada a las estaciones pero no inicia ni acaba en las mismas fechas, por lo que debe cambiarse a mano.</w:t>
+        <w:t>Los platos disponibles en La Carta son dependientes de la temporada del menú que tenga activo el restaurante. La</w:t>
+      </w:r>
+      <w:r>
+        <w:t>s</w:t>
+      </w:r>
+      <w:r>
+        <w:t xml:space="preserve"> temporada</w:t>
+      </w:r>
+      <w:r>
+        <w:t>s</w:t>
+      </w:r>
+      <w:r>
+        <w:t xml:space="preserve"> va</w:t>
+      </w:r>
+      <w:r>
+        <w:t>n</w:t>
+      </w:r>
+      <w:r>
+        <w:t xml:space="preserve"> asociada</w:t>
+      </w:r>
+      <w:r>
+        <w:t>s</w:t>
+      </w:r>
+      <w:r>
+        <w:t xml:space="preserve"> a las </w:t>
+      </w:r>
+      <w:r>
+        <w:t>estaciones,</w:t>
+      </w:r>
+      <w:r>
+        <w:t xml:space="preserve"> pero no inicia</w:t>
+      </w:r>
+      <w:r>
+        <w:t>n</w:t>
+      </w:r>
+      <w:r>
+        <w:t xml:space="preserve"> ni acaba</w:t>
+      </w:r>
+      <w:r>
+        <w:t>n</w:t>
+      </w:r>
+      <w:r>
+        <w:t xml:space="preserve"> en las mismas fechas, por lo que debe</w:t>
+      </w:r>
+      <w:r>
+        <w:t>n</w:t>
+      </w:r>
+      <w:r>
+        <w:t xml:space="preserve"> cambiarse a mano</w:t>
+      </w:r>
+      <w:r>
+        <w:t xml:space="preserve"> en la interfaz de administración</w:t>
+      </w:r>
+      <w:r>
+        <w:t>.</w:t>
       </w:r>
     </w:p>
     <w:p>
@@ -861,9 +1114,6 @@
     </w:p>
     <w:p>
       <w:r>
-        <w:t>En la interfaz de administración se puede cambiar la temporada del menú.</w:t>
-      </w:r>
-      <w:r>
         <w:br w:type="page"/>
       </w:r>
     </w:p>
@@ -871,12 +1121,12 @@
       <w:pPr>
         <w:pStyle w:val="Ttulo2"/>
       </w:pPr>
-      <w:bookmarkStart w:id="4" w:name="_Toc484177443"/>
+      <w:bookmarkStart w:id="5" w:name="_Toc484692339"/>
       <w:r>
         <w:lastRenderedPageBreak/>
         <w:t>Desarrollo del proyecto</w:t>
       </w:r>
-      <w:bookmarkEnd w:id="4"/>
+      <w:bookmarkEnd w:id="5"/>
     </w:p>
     <w:p>
       <w:r>
@@ -884,47 +1134,26 @@
       </w:r>
     </w:p>
     <w:p>
-      <w:r>
-        <w:t>Los entornos de pruebas Window</w:t>
-      </w:r>
-      <w:bookmarkStart w:id="5" w:name="_GoBack"/>
-      <w:bookmarkEnd w:id="5"/>
-      <w:r>
-        <w:t>s utilizaban Firefox y Opera.</w:t>
-      </w:r>
-    </w:p>
-    <w:p>
-      <w:r>
-        <w:t>Los servidores de pruebas utilizaban Linux y Windows.</w:t>
-      </w:r>
-    </w:p>
-    <w:p>
-      <w:r>
-        <w:t>Se ha buscado información sobre varios aspectos poco conocidos:</w:t>
-      </w:r>
-    </w:p>
-    <w:p>
-      <w:pPr>
-        <w:pStyle w:val="Prrafodelista"/>
-        <w:numPr>
-          <w:ilvl w:val="0"/>
-          <w:numId w:val="3"/>
-        </w:numPr>
-      </w:pPr>
-      <w:r>
-        <w:t>Adaptación a dispositivos móviles</w:t>
-      </w:r>
-    </w:p>
-    <w:p>
-      <w:pPr>
-        <w:pStyle w:val="Prrafodelista"/>
-        <w:numPr>
-          <w:ilvl w:val="0"/>
-          <w:numId w:val="3"/>
-        </w:numPr>
-      </w:pPr>
-      <w:r>
-        <w:t>Servicios REST</w:t>
+      <w:pPr>
+        <w:rPr>
+          <w:u w:val="single"/>
+        </w:rPr>
+      </w:pPr>
+      <w:r>
+        <w:t>Los entornos de pruebas Windows utilizaban Firefox y Opera.</w:t>
+      </w:r>
+    </w:p>
+    <w:p>
+      <w:r>
+        <w:t xml:space="preserve">Se ha buscado información sobre </w:t>
+      </w:r>
+      <w:r>
+        <w:t>la adaptación a dispositivos móviles.</w:t>
+      </w:r>
+    </w:p>
+    <w:p>
+      <w:r>
+        <w:t>La mayor complejidad ha estado en conseguir el correcto funcionamiento de las peticiones AJAX (por el funcionamiento de JavaScript con las operaciones de red en bucle).</w:t>
       </w:r>
       <w:r>
         <w:br w:type="page"/>
@@ -934,7 +1163,7 @@
       <w:pPr>
         <w:pStyle w:val="Ttulo2"/>
       </w:pPr>
-      <w:bookmarkStart w:id="6" w:name="_Toc484177444"/>
+      <w:bookmarkStart w:id="6" w:name="_Toc484692340"/>
       <w:r>
         <w:lastRenderedPageBreak/>
         <w:t>Presupuesto</w:t>
@@ -962,6 +1191,40 @@
       <w:proofErr w:type="spellEnd"/>
       <w:r>
         <w:t xml:space="preserve"> equipada sale por 70€.</w:t>
+      </w:r>
+    </w:p>
+    <w:p>
+      <w:r>
+        <w:br w:type="page"/>
+      </w:r>
+    </w:p>
+    <w:p>
+      <w:pPr>
+        <w:pStyle w:val="Ttulo2"/>
+      </w:pPr>
+      <w:bookmarkStart w:id="7" w:name="_Toc484692341"/>
+      <w:r>
+        <w:lastRenderedPageBreak/>
+        <w:t>Conclusiones</w:t>
+      </w:r>
+      <w:bookmarkEnd w:id="7"/>
+    </w:p>
+    <w:p>
+      <w:r>
+        <w:t xml:space="preserve">Los métodos de identificación de tipos de dispositivo sin utilizar </w:t>
+      </w:r>
+      <w:proofErr w:type="spellStart"/>
+      <w:r>
+        <w:t>Frameworks</w:t>
+      </w:r>
+      <w:proofErr w:type="spellEnd"/>
+      <w:r>
+        <w:t xml:space="preserve"> especializados tienen carencias.</w:t>
+      </w:r>
+    </w:p>
+    <w:p>
+      <w:r>
+        <w:t>Si bien el diseño del sitio se ajusta al diseño del restaurante, no puede decirse que sea un buen diseño y tampoco puede decirse que sea atractivo.</w:t>
       </w:r>
     </w:p>
     <w:sectPr>
@@ -1103,6 +1366,119 @@
 <file path=word/numbering.xml><?xml version="1.0" encoding="utf-8"?>
 <w:numbering xmlns:wpc="http://schemas.microsoft.com/office/word/2010/wordprocessingCanvas" xmlns:cx="http://schemas.microsoft.com/office/drawing/2014/chartex" xmlns:cx1="http://schemas.microsoft.com/office/drawing/2015/9/8/chartex" xmlns:cx2="http://schemas.microsoft.com/office/drawing/2015/10/21/chartex" xmlns:cx3="http://schemas.microsoft.com/office/drawing/2016/5/9/chartex" xmlns:cx4="http://schemas.microsoft.com/office/drawing/2016/5/10/chartex" xmlns:cx5="http://schemas.microsoft.com/office/drawing/2016/5/11/chartex" xmlns:mc="http://schemas.openxmlformats.org/markup-compatibility/2006" xmlns:o="urn:schemas-microsoft-com:office:office" xmlns:r="http://schemas.openxmlformats.org/officeDocument/2006/relationships" xmlns:m="http://schemas.openxmlformats.org/officeDocument/2006/math" xmlns:v="urn:schemas-microsoft-com:vml" xmlns:wp14="http://schemas.microsoft.com/office/word/2010/wordprocessingDrawing" xmlns:wp="http://schemas.openxmlformats.org/drawingml/2006/wordprocessingDrawing" xmlns:w10="urn:schemas-microsoft-com:office:word" xmlns:w="http://schemas.openxmlformats.org/wordprocessingml/2006/main" xmlns:w14="http://schemas.microsoft.com/office/word/2010/wordml" xmlns:w15="http://schemas.microsoft.com/office/word/2012/wordml" xmlns:w16se="http://schemas.microsoft.com/office/word/2015/wordml/symex" xmlns:wpg="http://schemas.microsoft.com/office/word/2010/wordprocessingGroup" xmlns:wpi="http://schemas.microsoft.com/office/word/2010/wordprocessingInk" xmlns:wne="http://schemas.microsoft.com/office/word/2006/wordml" xmlns:wps="http://schemas.microsoft.com/office/word/2010/wordprocessingShape" mc:Ignorable="w14 w15 w16se wp14">
   <w:abstractNum w:abstractNumId="0" w15:restartNumberingAfterBreak="0">
+    <w:nsid w:val="037C4EA6"/>
+    <w:multiLevelType w:val="hybridMultilevel"/>
+    <w:tmpl w:val="DB2A5C9C"/>
+    <w:lvl w:ilvl="0" w:tplc="0C0A0001">
+      <w:start w:val="1"/>
+      <w:numFmt w:val="bullet"/>
+      <w:lvlText w:val=""/>
+      <w:lvlJc w:val="left"/>
+      <w:pPr>
+        <w:ind w:left="720" w:hanging="360"/>
+      </w:pPr>
+      <w:rPr>
+        <w:rFonts w:ascii="Symbol" w:hAnsi="Symbol" w:hint="default"/>
+      </w:rPr>
+    </w:lvl>
+    <w:lvl w:ilvl="1" w:tplc="0C0A0003" w:tentative="1">
+      <w:start w:val="1"/>
+      <w:numFmt w:val="bullet"/>
+      <w:lvlText w:val="o"/>
+      <w:lvlJc w:val="left"/>
+      <w:pPr>
+        <w:ind w:left="1440" w:hanging="360"/>
+      </w:pPr>
+      <w:rPr>
+        <w:rFonts w:ascii="Courier New" w:hAnsi="Courier New" w:cs="Courier New" w:hint="default"/>
+      </w:rPr>
+    </w:lvl>
+    <w:lvl w:ilvl="2" w:tplc="0C0A0005" w:tentative="1">
+      <w:start w:val="1"/>
+      <w:numFmt w:val="bullet"/>
+      <w:lvlText w:val=""/>
+      <w:lvlJc w:val="left"/>
+      <w:pPr>
+        <w:ind w:left="2160" w:hanging="360"/>
+      </w:pPr>
+      <w:rPr>
+        <w:rFonts w:ascii="Wingdings" w:hAnsi="Wingdings" w:hint="default"/>
+      </w:rPr>
+    </w:lvl>
+    <w:lvl w:ilvl="3" w:tplc="0C0A0001" w:tentative="1">
+      <w:start w:val="1"/>
+      <w:numFmt w:val="bullet"/>
+      <w:lvlText w:val=""/>
+      <w:lvlJc w:val="left"/>
+      <w:pPr>
+        <w:ind w:left="2880" w:hanging="360"/>
+      </w:pPr>
+      <w:rPr>
+        <w:rFonts w:ascii="Symbol" w:hAnsi="Symbol" w:hint="default"/>
+      </w:rPr>
+    </w:lvl>
+    <w:lvl w:ilvl="4" w:tplc="0C0A0003" w:tentative="1">
+      <w:start w:val="1"/>
+      <w:numFmt w:val="bullet"/>
+      <w:lvlText w:val="o"/>
+      <w:lvlJc w:val="left"/>
+      <w:pPr>
+        <w:ind w:left="3600" w:hanging="360"/>
+      </w:pPr>
+      <w:rPr>
+        <w:rFonts w:ascii="Courier New" w:hAnsi="Courier New" w:cs="Courier New" w:hint="default"/>
+      </w:rPr>
+    </w:lvl>
+    <w:lvl w:ilvl="5" w:tplc="0C0A0005" w:tentative="1">
+      <w:start w:val="1"/>
+      <w:numFmt w:val="bullet"/>
+      <w:lvlText w:val=""/>
+      <w:lvlJc w:val="left"/>
+      <w:pPr>
+        <w:ind w:left="4320" w:hanging="360"/>
+      </w:pPr>
+      <w:rPr>
+        <w:rFonts w:ascii="Wingdings" w:hAnsi="Wingdings" w:hint="default"/>
+      </w:rPr>
+    </w:lvl>
+    <w:lvl w:ilvl="6" w:tplc="0C0A0001" w:tentative="1">
+      <w:start w:val="1"/>
+      <w:numFmt w:val="bullet"/>
+      <w:lvlText w:val=""/>
+      <w:lvlJc w:val="left"/>
+      <w:pPr>
+        <w:ind w:left="5040" w:hanging="360"/>
+      </w:pPr>
+      <w:rPr>
+        <w:rFonts w:ascii="Symbol" w:hAnsi="Symbol" w:hint="default"/>
+      </w:rPr>
+    </w:lvl>
+    <w:lvl w:ilvl="7" w:tplc="0C0A0003" w:tentative="1">
+      <w:start w:val="1"/>
+      <w:numFmt w:val="bullet"/>
+      <w:lvlText w:val="o"/>
+      <w:lvlJc w:val="left"/>
+      <w:pPr>
+        <w:ind w:left="5760" w:hanging="360"/>
+      </w:pPr>
+      <w:rPr>
+        <w:rFonts w:ascii="Courier New" w:hAnsi="Courier New" w:cs="Courier New" w:hint="default"/>
+      </w:rPr>
+    </w:lvl>
+    <w:lvl w:ilvl="8" w:tplc="0C0A0005" w:tentative="1">
+      <w:start w:val="1"/>
+      <w:numFmt w:val="bullet"/>
+      <w:lvlText w:val=""/>
+      <w:lvlJc w:val="left"/>
+      <w:pPr>
+        <w:ind w:left="6480" w:hanging="360"/>
+      </w:pPr>
+      <w:rPr>
+        <w:rFonts w:ascii="Wingdings" w:hAnsi="Wingdings" w:hint="default"/>
+      </w:rPr>
+    </w:lvl>
+  </w:abstractNum>
+  <w:abstractNum w:abstractNumId="1" w15:restartNumberingAfterBreak="0">
     <w:nsid w:val="21D47F21"/>
     <w:multiLevelType w:val="hybridMultilevel"/>
     <w:tmpl w:val="B00E830A"/>
@@ -1215,7 +1591,7 @@
       </w:rPr>
     </w:lvl>
   </w:abstractNum>
-  <w:abstractNum w:abstractNumId="1" w15:restartNumberingAfterBreak="0">
+  <w:abstractNum w:abstractNumId="2" w15:restartNumberingAfterBreak="0">
     <w:nsid w:val="454823C8"/>
     <w:multiLevelType w:val="hybridMultilevel"/>
     <w:tmpl w:val="E6EEE8AA"/>
@@ -1328,7 +1704,120 @@
       </w:rPr>
     </w:lvl>
   </w:abstractNum>
-  <w:abstractNum w:abstractNumId="2" w15:restartNumberingAfterBreak="0">
+  <w:abstractNum w:abstractNumId="3" w15:restartNumberingAfterBreak="0">
+    <w:nsid w:val="50854733"/>
+    <w:multiLevelType w:val="hybridMultilevel"/>
+    <w:tmpl w:val="76F872B4"/>
+    <w:lvl w:ilvl="0" w:tplc="0C0A0001">
+      <w:start w:val="1"/>
+      <w:numFmt w:val="bullet"/>
+      <w:lvlText w:val=""/>
+      <w:lvlJc w:val="left"/>
+      <w:pPr>
+        <w:ind w:left="720" w:hanging="360"/>
+      </w:pPr>
+      <w:rPr>
+        <w:rFonts w:ascii="Symbol" w:hAnsi="Symbol" w:hint="default"/>
+      </w:rPr>
+    </w:lvl>
+    <w:lvl w:ilvl="1" w:tplc="0C0A0003" w:tentative="1">
+      <w:start w:val="1"/>
+      <w:numFmt w:val="bullet"/>
+      <w:lvlText w:val="o"/>
+      <w:lvlJc w:val="left"/>
+      <w:pPr>
+        <w:ind w:left="1440" w:hanging="360"/>
+      </w:pPr>
+      <w:rPr>
+        <w:rFonts w:ascii="Courier New" w:hAnsi="Courier New" w:cs="Courier New" w:hint="default"/>
+      </w:rPr>
+    </w:lvl>
+    <w:lvl w:ilvl="2" w:tplc="0C0A0005" w:tentative="1">
+      <w:start w:val="1"/>
+      <w:numFmt w:val="bullet"/>
+      <w:lvlText w:val=""/>
+      <w:lvlJc w:val="left"/>
+      <w:pPr>
+        <w:ind w:left="2160" w:hanging="360"/>
+      </w:pPr>
+      <w:rPr>
+        <w:rFonts w:ascii="Wingdings" w:hAnsi="Wingdings" w:hint="default"/>
+      </w:rPr>
+    </w:lvl>
+    <w:lvl w:ilvl="3" w:tplc="0C0A0001" w:tentative="1">
+      <w:start w:val="1"/>
+      <w:numFmt w:val="bullet"/>
+      <w:lvlText w:val=""/>
+      <w:lvlJc w:val="left"/>
+      <w:pPr>
+        <w:ind w:left="2880" w:hanging="360"/>
+      </w:pPr>
+      <w:rPr>
+        <w:rFonts w:ascii="Symbol" w:hAnsi="Symbol" w:hint="default"/>
+      </w:rPr>
+    </w:lvl>
+    <w:lvl w:ilvl="4" w:tplc="0C0A0003" w:tentative="1">
+      <w:start w:val="1"/>
+      <w:numFmt w:val="bullet"/>
+      <w:lvlText w:val="o"/>
+      <w:lvlJc w:val="left"/>
+      <w:pPr>
+        <w:ind w:left="3600" w:hanging="360"/>
+      </w:pPr>
+      <w:rPr>
+        <w:rFonts w:ascii="Courier New" w:hAnsi="Courier New" w:cs="Courier New" w:hint="default"/>
+      </w:rPr>
+    </w:lvl>
+    <w:lvl w:ilvl="5" w:tplc="0C0A0005" w:tentative="1">
+      <w:start w:val="1"/>
+      <w:numFmt w:val="bullet"/>
+      <w:lvlText w:val=""/>
+      <w:lvlJc w:val="left"/>
+      <w:pPr>
+        <w:ind w:left="4320" w:hanging="360"/>
+      </w:pPr>
+      <w:rPr>
+        <w:rFonts w:ascii="Wingdings" w:hAnsi="Wingdings" w:hint="default"/>
+      </w:rPr>
+    </w:lvl>
+    <w:lvl w:ilvl="6" w:tplc="0C0A0001" w:tentative="1">
+      <w:start w:val="1"/>
+      <w:numFmt w:val="bullet"/>
+      <w:lvlText w:val=""/>
+      <w:lvlJc w:val="left"/>
+      <w:pPr>
+        <w:ind w:left="5040" w:hanging="360"/>
+      </w:pPr>
+      <w:rPr>
+        <w:rFonts w:ascii="Symbol" w:hAnsi="Symbol" w:hint="default"/>
+      </w:rPr>
+    </w:lvl>
+    <w:lvl w:ilvl="7" w:tplc="0C0A0003" w:tentative="1">
+      <w:start w:val="1"/>
+      <w:numFmt w:val="bullet"/>
+      <w:lvlText w:val="o"/>
+      <w:lvlJc w:val="left"/>
+      <w:pPr>
+        <w:ind w:left="5760" w:hanging="360"/>
+      </w:pPr>
+      <w:rPr>
+        <w:rFonts w:ascii="Courier New" w:hAnsi="Courier New" w:cs="Courier New" w:hint="default"/>
+      </w:rPr>
+    </w:lvl>
+    <w:lvl w:ilvl="8" w:tplc="0C0A0005" w:tentative="1">
+      <w:start w:val="1"/>
+      <w:numFmt w:val="bullet"/>
+      <w:lvlText w:val=""/>
+      <w:lvlJc w:val="left"/>
+      <w:pPr>
+        <w:ind w:left="6480" w:hanging="360"/>
+      </w:pPr>
+      <w:rPr>
+        <w:rFonts w:ascii="Wingdings" w:hAnsi="Wingdings" w:hint="default"/>
+      </w:rPr>
+    </w:lvl>
+  </w:abstractNum>
+  <w:abstractNum w:abstractNumId="4" w15:restartNumberingAfterBreak="0">
     <w:nsid w:val="6EA50208"/>
     <w:multiLevelType w:val="hybridMultilevel"/>
     <w:tmpl w:val="5D8EADAC"/>
@@ -1441,7 +1930,7 @@
       </w:rPr>
     </w:lvl>
   </w:abstractNum>
-  <w:abstractNum w:abstractNumId="3" w15:restartNumberingAfterBreak="0">
+  <w:abstractNum w:abstractNumId="5" w15:restartNumberingAfterBreak="0">
     <w:nsid w:val="7D476BF8"/>
     <w:multiLevelType w:val="hybridMultilevel"/>
     <w:tmpl w:val="AF70F636"/>
@@ -1555,16 +2044,22 @@
     </w:lvl>
   </w:abstractNum>
   <w:num w:numId="1">
-    <w:abstractNumId w:val="3"/>
+    <w:abstractNumId w:val="5"/>
   </w:num>
   <w:num w:numId="2">
+    <w:abstractNumId w:val="2"/>
+  </w:num>
+  <w:num w:numId="3">
     <w:abstractNumId w:val="1"/>
   </w:num>
-  <w:num w:numId="3">
+  <w:num w:numId="4">
+    <w:abstractNumId w:val="4"/>
+  </w:num>
+  <w:num w:numId="5">
     <w:abstractNumId w:val="0"/>
   </w:num>
-  <w:num w:numId="4">
-    <w:abstractNumId w:val="2"/>
+  <w:num w:numId="6">
+    <w:abstractNumId w:val="3"/>
   </w:num>
 </w:numbering>
 </file>
@@ -1741,7 +2236,7 @@
     <w:lsdException w:name="Table Web 2" w:semiHidden="1" w:unhideWhenUsed="1"/>
     <w:lsdException w:name="Table Web 3" w:semiHidden="1" w:unhideWhenUsed="1"/>
     <w:lsdException w:name="Balloon Text" w:semiHidden="1" w:unhideWhenUsed="1"/>
-    <w:lsdException w:name="Table Grid" w:semiHidden="1" w:uiPriority="39" w:unhideWhenUsed="1"/>
+    <w:lsdException w:name="Table Grid" w:uiPriority="39"/>
     <w:lsdException w:name="Table Theme" w:semiHidden="1" w:unhideWhenUsed="1"/>
     <w:lsdException w:name="Placeholder Text" w:semiHidden="1"/>
     <w:lsdException w:name="No Spacing" w:uiPriority="1" w:qFormat="1"/>
@@ -2429,7 +2924,7 @@
 </file>
 
 <file path=customXml/itemProps1.xml><?xml version="1.0" encoding="utf-8"?>
-<ds:datastoreItem xmlns:ds="http://schemas.openxmlformats.org/officeDocument/2006/customXml" ds:itemID="{04D927CE-7D32-4E09-BFD3-1AE112C87D85}">
+<ds:datastoreItem xmlns:ds="http://schemas.openxmlformats.org/officeDocument/2006/customXml" ds:itemID="{2C9CB405-B8AB-4E74-8ECC-755CD0CD339E}">
   <ds:schemaRefs>
     <ds:schemaRef ds:uri="http://schemas.openxmlformats.org/officeDocument/2006/bibliography"/>
   </ds:schemaRefs>
